--- a/ai_11/oleh_roman/epic4/eoic_4_ practice_and_labs_report_oleh_roman.docx
+++ b/ai_11/oleh_roman/epic4/eoic_4_ practice_and_labs_report_oleh_roman.docx
@@ -206,14 +206,6 @@
           <w:szCs w:val="28"/>
         </w:rPr>
         <w:tab/>
-      </w:r>
-      <w:r>
-        <w:rPr>
-          <w:rFonts w:ascii="Times New Roman" w:eastAsia="Times New Roman" w:hAnsi="Times New Roman" w:cs="Times New Roman"/>
-          <w:b/>
-          <w:sz w:val="28"/>
-          <w:szCs w:val="28"/>
-        </w:rPr>
         <w:t xml:space="preserve">Лабораторних та практичних робіт № </w:t>
       </w:r>
       <w:r>
@@ -281,7 +273,71 @@
           <w:sz w:val="28"/>
           <w:szCs w:val="28"/>
         </w:rPr>
-        <w:t>:  «________замінити та вказати тему а деталі епіку__________»</w:t>
+        <w:t>:  «</w:t>
+      </w:r>
+      <w:r>
+        <w:rPr>
+          <w:rFonts w:ascii="Times New Roman" w:eastAsia="Times New Roman" w:hAnsi="Times New Roman" w:cs="Times New Roman"/>
+          <w:sz w:val="28"/>
+          <w:szCs w:val="28"/>
+        </w:rPr>
+        <w:t>Робота з одновимірними масивами</w:t>
+      </w:r>
+      <w:r>
+        <w:rPr>
+          <w:rFonts w:ascii="Times New Roman" w:eastAsia="Times New Roman" w:hAnsi="Times New Roman" w:cs="Times New Roman"/>
+          <w:sz w:val="28"/>
+          <w:szCs w:val="28"/>
+          <w:lang w:val="en-US"/>
+        </w:rPr>
+        <w:t xml:space="preserve">, </w:t>
+      </w:r>
+      <w:r>
+        <w:rPr>
+          <w:rFonts w:ascii="Times New Roman" w:eastAsia="Times New Roman" w:hAnsi="Times New Roman" w:cs="Times New Roman"/>
+          <w:sz w:val="28"/>
+          <w:szCs w:val="28"/>
+        </w:rPr>
+        <w:t>ф</w:t>
+      </w:r>
+      <w:proofErr w:type="spellStart"/>
+      <w:r>
+        <w:rPr>
+          <w:rFonts w:ascii="Times New Roman" w:eastAsia="Times New Roman" w:hAnsi="Times New Roman" w:cs="Times New Roman"/>
+          <w:sz w:val="28"/>
+          <w:szCs w:val="28"/>
+          <w:lang w:val="en-US"/>
+        </w:rPr>
+        <w:t>ункції</w:t>
+      </w:r>
+      <w:proofErr w:type="spellEnd"/>
+      <w:r>
+        <w:rPr>
+          <w:rFonts w:ascii="Times New Roman" w:eastAsia="Times New Roman" w:hAnsi="Times New Roman" w:cs="Times New Roman"/>
+          <w:sz w:val="28"/>
+          <w:szCs w:val="28"/>
+          <w:lang w:val="en-US"/>
+        </w:rPr>
+        <w:t xml:space="preserve"> і </w:t>
+      </w:r>
+      <w:proofErr w:type="spellStart"/>
+      <w:r>
+        <w:rPr>
+          <w:rFonts w:ascii="Times New Roman" w:eastAsia="Times New Roman" w:hAnsi="Times New Roman" w:cs="Times New Roman"/>
+          <w:sz w:val="28"/>
+          <w:szCs w:val="28"/>
+          <w:lang w:val="en-US"/>
+        </w:rPr>
+        <w:t>масиви</w:t>
+      </w:r>
+      <w:proofErr w:type="spellEnd"/>
+      <w:r>
+        <w:rPr>
+          <w:rFonts w:ascii="Times New Roman" w:eastAsia="Times New Roman" w:hAnsi="Times New Roman" w:cs="Times New Roman"/>
+          <w:sz w:val="28"/>
+          <w:szCs w:val="28"/>
+        </w:rPr>
+        <w:t>»</w:t>
       </w:r>
     </w:p>
     <w:p>
@@ -467,21 +523,7 @@
           <w:sz w:val="32"/>
           <w:szCs w:val="32"/>
         </w:rPr>
-        <w:t>Робота з одновимірними масивами</w:t>
-      </w:r>
-      <w:r>
-        <w:rPr>
-          <w:sz w:val="32"/>
-          <w:szCs w:val="32"/>
-        </w:rPr>
-        <w:t xml:space="preserve">. </w:t>
-      </w:r>
-      <w:r>
-        <w:rPr>
-          <w:sz w:val="32"/>
-          <w:szCs w:val="32"/>
-        </w:rPr>
-        <w:t>Функції і масиви</w:t>
+        <w:t>Робота з одновимірними масивами. Функції і масиви</w:t>
       </w:r>
     </w:p>
     <w:p>
@@ -515,49 +557,7 @@
           <w:rFonts w:ascii="Times New Roman" w:eastAsia="Times New Roman" w:hAnsi="Times New Roman" w:cs="Times New Roman"/>
           <w:color w:val="auto"/>
         </w:rPr>
-        <w:t>Організувати обробку масивів з використанням функцій,</w:t>
-      </w:r>
-      <w:r>
-        <w:rPr>
-          <w:rFonts w:ascii="Times New Roman" w:eastAsia="Times New Roman" w:hAnsi="Times New Roman" w:cs="Times New Roman"/>
-          <w:color w:val="auto"/>
-        </w:rPr>
-        <w:t xml:space="preserve"> </w:t>
-      </w:r>
-      <w:r>
-        <w:rPr>
-          <w:rFonts w:ascii="Times New Roman" w:eastAsia="Times New Roman" w:hAnsi="Times New Roman" w:cs="Times New Roman"/>
-          <w:color w:val="auto"/>
-        </w:rPr>
-        <w:t>навчитися</w:t>
-      </w:r>
-      <w:r>
-        <w:rPr>
-          <w:rFonts w:ascii="Times New Roman" w:eastAsia="Times New Roman" w:hAnsi="Times New Roman" w:cs="Times New Roman"/>
-          <w:color w:val="auto"/>
-        </w:rPr>
-        <w:t xml:space="preserve"> </w:t>
-      </w:r>
-      <w:r>
-        <w:rPr>
-          <w:rFonts w:ascii="Times New Roman" w:eastAsia="Times New Roman" w:hAnsi="Times New Roman" w:cs="Times New Roman"/>
-          <w:color w:val="auto"/>
-        </w:rPr>
-        <w:t>передавати масиви як параметри функцій</w:t>
-      </w:r>
-      <w:r>
-        <w:rPr>
-          <w:rFonts w:ascii="Times New Roman" w:eastAsia="Times New Roman" w:hAnsi="Times New Roman" w:cs="Times New Roman"/>
-          <w:color w:val="auto"/>
-        </w:rPr>
-        <w:t xml:space="preserve">. </w:t>
-      </w:r>
-      <w:r>
-        <w:rPr>
-          <w:rFonts w:ascii="Times New Roman" w:eastAsia="Times New Roman" w:hAnsi="Times New Roman" w:cs="Times New Roman"/>
-          <w:color w:val="auto"/>
-        </w:rPr>
-        <w:t>Одержання навичок обробки одновимірних масивів.</w:t>
+        <w:t>Організувати обробку масивів з використанням функцій, навчитися передавати масиви як параметри функцій. Одержання навичок обробки одновимірних масивів.</w:t>
       </w:r>
     </w:p>
     <w:p>
@@ -1536,16 +1536,7 @@
           <w:sz w:val="24"/>
           <w:szCs w:val="24"/>
         </w:rPr>
-        <w:t>30</w:t>
-      </w:r>
-      <w:r>
-        <w:rPr>
-          <w:rFonts w:ascii="Times New Roman" w:eastAsia="Times New Roman" w:hAnsi="Times New Roman" w:cs="Times New Roman"/>
-          <w:color w:val="000000"/>
-          <w:sz w:val="24"/>
-          <w:szCs w:val="24"/>
-        </w:rPr>
-        <w:t>.11.2023</w:t>
+        <w:t>30.11.2023</w:t>
       </w:r>
     </w:p>
     <w:p>
@@ -1725,16 +1716,7 @@
           <w:sz w:val="24"/>
           <w:szCs w:val="24"/>
         </w:rPr>
-        <w:t>Що опрацьовано</w:t>
-      </w:r>
-      <w:r>
-        <w:rPr>
-          <w:rFonts w:ascii="Times New Roman" w:eastAsia="Times New Roman" w:hAnsi="Times New Roman" w:cs="Times New Roman"/>
-          <w:color w:val="000000"/>
-          <w:sz w:val="24"/>
-          <w:szCs w:val="24"/>
-        </w:rPr>
-        <w:t>:</w:t>
+        <w:t>Що опрацьовано:</w:t>
       </w:r>
     </w:p>
     <w:p>
@@ -1796,7 +1778,6 @@
           <w:sz w:val="24"/>
           <w:szCs w:val="24"/>
         </w:rPr>
-        <w:lastRenderedPageBreak/>
         <w:t>Вказівники з змінними, константами та функціями.</w:t>
       </w:r>
     </w:p>
@@ -1828,6 +1809,7 @@
           <w:sz w:val="24"/>
           <w:szCs w:val="24"/>
         </w:rPr>
+        <w:lastRenderedPageBreak/>
         <w:t>Статус: Ознайомлений</w:t>
       </w:r>
       <w:r>
@@ -2044,15 +2026,7 @@
           <w:sz w:val="24"/>
           <w:szCs w:val="24"/>
         </w:rPr>
-        <w:t xml:space="preserve"> за лабораторної роботи №</w:t>
-      </w:r>
-      <w:r>
-        <w:rPr>
-          <w:rFonts w:ascii="Times New Roman" w:eastAsia="Times New Roman" w:hAnsi="Times New Roman" w:cs="Times New Roman"/>
-          <w:sz w:val="24"/>
-          <w:szCs w:val="24"/>
-        </w:rPr>
-        <w:t>5</w:t>
+        <w:t xml:space="preserve"> за лабораторної роботи №5</w:t>
       </w:r>
     </w:p>
     <w:p>
@@ -2327,16 +2301,7 @@
           <w:sz w:val="24"/>
           <w:szCs w:val="24"/>
         </w:rPr>
-        <w:t>5</w:t>
-      </w:r>
-      <w:r>
-        <w:rPr>
-          <w:rFonts w:ascii="Times New Roman" w:eastAsia="Times New Roman" w:hAnsi="Times New Roman" w:cs="Times New Roman"/>
-          <w:color w:val="000000"/>
-          <w:sz w:val="24"/>
-          <w:szCs w:val="24"/>
-        </w:rPr>
-        <w:t xml:space="preserve">  </w:t>
+        <w:t xml:space="preserve">5  </w:t>
       </w:r>
       <w:r>
         <w:rPr>
@@ -2556,16 +2521,7 @@
           <w:sz w:val="24"/>
           <w:szCs w:val="24"/>
         </w:rPr>
-        <w:t>Статус: Ознайомлений</w:t>
-      </w:r>
-      <w:r>
-        <w:rPr>
-          <w:rFonts w:ascii="Times New Roman" w:eastAsia="Times New Roman" w:hAnsi="Times New Roman" w:cs="Times New Roman"/>
-          <w:color w:val="000000"/>
-          <w:sz w:val="24"/>
-          <w:szCs w:val="24"/>
-        </w:rPr>
-        <w:t>.</w:t>
+        <w:t>Статус: Ознайомлений.</w:t>
       </w:r>
     </w:p>
     <w:p>
@@ -2596,16 +2552,7 @@
           <w:sz w:val="24"/>
           <w:szCs w:val="24"/>
         </w:rPr>
-        <w:t xml:space="preserve">Початок опрацювання теми: </w:t>
-      </w:r>
-      <w:r>
-        <w:rPr>
-          <w:rFonts w:ascii="Times New Roman" w:eastAsia="Times New Roman" w:hAnsi="Times New Roman" w:cs="Times New Roman"/>
-          <w:color w:val="000000"/>
-          <w:sz w:val="24"/>
-          <w:szCs w:val="24"/>
-        </w:rPr>
-        <w:t>24.11.2023</w:t>
+        <w:t>Початок опрацювання теми: 24.11.2023</w:t>
       </w:r>
     </w:p>
     <w:p>
@@ -2634,25 +2581,7 @@
           <w:sz w:val="24"/>
           <w:szCs w:val="24"/>
         </w:rPr>
-        <w:t xml:space="preserve">Звершення опрацювання теми: </w:t>
-      </w:r>
-      <w:r>
-        <w:rPr>
-          <w:rFonts w:ascii="Times New Roman" w:eastAsia="Times New Roman" w:hAnsi="Times New Roman" w:cs="Times New Roman"/>
-          <w:color w:val="000000"/>
-          <w:sz w:val="24"/>
-          <w:szCs w:val="24"/>
-        </w:rPr>
-        <w:t>30.11.2023</w:t>
-      </w:r>
-      <w:r>
-        <w:rPr>
-          <w:rFonts w:ascii="Times New Roman" w:eastAsia="Times New Roman" w:hAnsi="Times New Roman" w:cs="Times New Roman"/>
-          <w:color w:val="000000"/>
-          <w:sz w:val="24"/>
-          <w:szCs w:val="24"/>
-        </w:rPr>
-        <w:t xml:space="preserve"> </w:t>
+        <w:t xml:space="preserve">Звершення опрацювання теми: 30.11.2023 </w:t>
       </w:r>
     </w:p>
     <w:p>
@@ -2696,7 +2625,7 @@
           <w:b/>
           <w:color w:val="000000"/>
         </w:rPr>
-        <w:t xml:space="preserve"> </w:t>
+        <w:t xml:space="preserve"> та планована оцінка часу виконання завдань:</w:t>
       </w:r>
       <w:r>
         <w:rPr>
@@ -2704,14 +2633,6 @@
           <w:b/>
           <w:color w:val="000000"/>
         </w:rPr>
-        <w:t>та планована оцінка часу виконання завдань:</w:t>
-      </w:r>
-      <w:r>
-        <w:rPr>
-          <w:rFonts w:ascii="Times New Roman" w:eastAsia="Times New Roman" w:hAnsi="Times New Roman" w:cs="Times New Roman"/>
-          <w:b/>
-          <w:color w:val="000000"/>
-        </w:rPr>
         <w:t xml:space="preserve">: </w:t>
       </w:r>
     </w:p>
@@ -2740,14 +2661,65 @@
         </w:rPr>
         <w:t xml:space="preserve">1  </w:t>
       </w:r>
-      <w:r>
-        <w:rPr>
-          <w:rFonts w:ascii="Times New Roman" w:hAnsi="Times New Roman" w:cs="Times New Roman"/>
-          <w:color w:val="000000"/>
-          <w:sz w:val="24"/>
-          <w:szCs w:val="24"/>
-        </w:rPr>
-        <w:t>Lab# programming: VNS Lab 4</w:t>
+      <w:proofErr w:type="spellStart"/>
+      <w:r>
+        <w:rPr>
+          <w:rFonts w:ascii="Times New Roman" w:hAnsi="Times New Roman" w:cs="Times New Roman"/>
+          <w:color w:val="000000"/>
+          <w:sz w:val="24"/>
+          <w:szCs w:val="24"/>
+        </w:rPr>
+        <w:t>Lab</w:t>
+      </w:r>
+      <w:proofErr w:type="spellEnd"/>
+      <w:r>
+        <w:rPr>
+          <w:rFonts w:ascii="Times New Roman" w:hAnsi="Times New Roman" w:cs="Times New Roman"/>
+          <w:color w:val="000000"/>
+          <w:sz w:val="24"/>
+          <w:szCs w:val="24"/>
+        </w:rPr>
+        <w:t xml:space="preserve"># </w:t>
+      </w:r>
+      <w:proofErr w:type="spellStart"/>
+      <w:r>
+        <w:rPr>
+          <w:rFonts w:ascii="Times New Roman" w:hAnsi="Times New Roman" w:cs="Times New Roman"/>
+          <w:color w:val="000000"/>
+          <w:sz w:val="24"/>
+          <w:szCs w:val="24"/>
+        </w:rPr>
+        <w:t>programming</w:t>
+      </w:r>
+      <w:proofErr w:type="spellEnd"/>
+      <w:r>
+        <w:rPr>
+          <w:rFonts w:ascii="Times New Roman" w:hAnsi="Times New Roman" w:cs="Times New Roman"/>
+          <w:color w:val="000000"/>
+          <w:sz w:val="24"/>
+          <w:szCs w:val="24"/>
+        </w:rPr>
+        <w:t xml:space="preserve">: VNS </w:t>
+      </w:r>
+      <w:proofErr w:type="spellStart"/>
+      <w:r>
+        <w:rPr>
+          <w:rFonts w:ascii="Times New Roman" w:hAnsi="Times New Roman" w:cs="Times New Roman"/>
+          <w:color w:val="000000"/>
+          <w:sz w:val="24"/>
+          <w:szCs w:val="24"/>
+        </w:rPr>
+        <w:t>Lab</w:t>
+      </w:r>
+      <w:proofErr w:type="spellEnd"/>
+      <w:r>
+        <w:rPr>
+          <w:rFonts w:ascii="Times New Roman" w:hAnsi="Times New Roman" w:cs="Times New Roman"/>
+          <w:color w:val="000000"/>
+          <w:sz w:val="24"/>
+          <w:szCs w:val="24"/>
+        </w:rPr>
+        <w:t xml:space="preserve"> 4</w:t>
       </w:r>
       <w:r>
         <w:rPr>
@@ -2844,6 +2816,7 @@
       <w:r>
         <w:rPr>
           <w:rFonts w:ascii="Times New Roman" w:eastAsia="Times New Roman" w:hAnsi="Times New Roman" w:cs="Times New Roman"/>
+          <w:noProof/>
           <w:color w:val="000000"/>
           <w:sz w:val="24"/>
           <w:szCs w:val="24"/>
@@ -2923,6 +2896,9 @@
         <w:t>1</w:t>
       </w:r>
       <w:r>
+        <w:rPr>
+          <w:noProof/>
+        </w:rPr>
         <w:fldChar w:fldCharType="end"/>
       </w:r>
       <w:r>
@@ -2973,6 +2949,9 @@
         <w:t>2</w:t>
       </w:r>
       <w:r>
+        <w:rPr>
+          <w:noProof/>
+        </w:rPr>
         <w:fldChar w:fldCharType="end"/>
       </w:r>
       <w:r>
@@ -3072,15 +3051,7 @@
           <w:sz w:val="24"/>
           <w:szCs w:val="24"/>
         </w:rPr>
-        <w:t>год</w:t>
-      </w:r>
-      <w:r>
-        <w:rPr>
-          <w:rFonts w:ascii="Times New Roman" w:eastAsia="Times New Roman" w:hAnsi="Times New Roman" w:cs="Times New Roman"/>
-          <w:sz w:val="24"/>
-          <w:szCs w:val="24"/>
-        </w:rPr>
-        <w:t>.</w:t>
+        <w:t>год.</w:t>
       </w:r>
     </w:p>
     <w:p>
@@ -3109,23 +3080,65 @@
         </w:rPr>
         <w:t xml:space="preserve">2 </w:t>
       </w:r>
-      <w:r>
-        <w:rPr>
-          <w:rFonts w:ascii="Times New Roman" w:hAnsi="Times New Roman" w:cs="Times New Roman"/>
-          <w:color w:val="000000"/>
-          <w:sz w:val="24"/>
-          <w:szCs w:val="24"/>
-        </w:rPr>
-        <w:t xml:space="preserve">Lab# programming: VNS Lab </w:t>
-      </w:r>
-      <w:r>
-        <w:rPr>
-          <w:rFonts w:ascii="Times New Roman" w:hAnsi="Times New Roman" w:cs="Times New Roman"/>
-          <w:color w:val="000000"/>
-          <w:sz w:val="24"/>
-          <w:szCs w:val="24"/>
-        </w:rPr>
-        <w:t>5</w:t>
+      <w:proofErr w:type="spellStart"/>
+      <w:r>
+        <w:rPr>
+          <w:rFonts w:ascii="Times New Roman" w:hAnsi="Times New Roman" w:cs="Times New Roman"/>
+          <w:color w:val="000000"/>
+          <w:sz w:val="24"/>
+          <w:szCs w:val="24"/>
+        </w:rPr>
+        <w:t>Lab</w:t>
+      </w:r>
+      <w:proofErr w:type="spellEnd"/>
+      <w:r>
+        <w:rPr>
+          <w:rFonts w:ascii="Times New Roman" w:hAnsi="Times New Roman" w:cs="Times New Roman"/>
+          <w:color w:val="000000"/>
+          <w:sz w:val="24"/>
+          <w:szCs w:val="24"/>
+        </w:rPr>
+        <w:t xml:space="preserve"># </w:t>
+      </w:r>
+      <w:proofErr w:type="spellStart"/>
+      <w:r>
+        <w:rPr>
+          <w:rFonts w:ascii="Times New Roman" w:hAnsi="Times New Roman" w:cs="Times New Roman"/>
+          <w:color w:val="000000"/>
+          <w:sz w:val="24"/>
+          <w:szCs w:val="24"/>
+        </w:rPr>
+        <w:t>programming</w:t>
+      </w:r>
+      <w:proofErr w:type="spellEnd"/>
+      <w:r>
+        <w:rPr>
+          <w:rFonts w:ascii="Times New Roman" w:hAnsi="Times New Roman" w:cs="Times New Roman"/>
+          <w:color w:val="000000"/>
+          <w:sz w:val="24"/>
+          <w:szCs w:val="24"/>
+        </w:rPr>
+        <w:t xml:space="preserve">: VNS </w:t>
+      </w:r>
+      <w:proofErr w:type="spellStart"/>
+      <w:r>
+        <w:rPr>
+          <w:rFonts w:ascii="Times New Roman" w:hAnsi="Times New Roman" w:cs="Times New Roman"/>
+          <w:color w:val="000000"/>
+          <w:sz w:val="24"/>
+          <w:szCs w:val="24"/>
+        </w:rPr>
+        <w:t>Lab</w:t>
+      </w:r>
+      <w:proofErr w:type="spellEnd"/>
+      <w:r>
+        <w:rPr>
+          <w:rFonts w:ascii="Times New Roman" w:hAnsi="Times New Roman" w:cs="Times New Roman"/>
+          <w:color w:val="000000"/>
+          <w:sz w:val="24"/>
+          <w:szCs w:val="24"/>
+        </w:rPr>
+        <w:t xml:space="preserve"> 5</w:t>
       </w:r>
       <w:r>
         <w:rPr>
@@ -3219,6 +3232,9 @@
         <w:t>3</w:t>
       </w:r>
       <w:r>
+        <w:rPr>
+          <w:noProof/>
+        </w:rPr>
         <w:fldChar w:fldCharType="end"/>
       </w:r>
       <w:r>
@@ -3249,6 +3265,7 @@
       <w:r>
         <w:rPr>
           <w:rFonts w:ascii="Times New Roman" w:eastAsia="Times New Roman" w:hAnsi="Times New Roman" w:cs="Times New Roman"/>
+          <w:noProof/>
           <w:color w:val="000000"/>
           <w:sz w:val="24"/>
           <w:szCs w:val="24"/>
@@ -3333,15 +3350,7 @@
           <w:sz w:val="24"/>
           <w:szCs w:val="24"/>
         </w:rPr>
-        <w:t>год</w:t>
-      </w:r>
-      <w:r>
-        <w:rPr>
-          <w:rFonts w:ascii="Times New Roman" w:eastAsia="Times New Roman" w:hAnsi="Times New Roman" w:cs="Times New Roman"/>
-          <w:sz w:val="24"/>
-          <w:szCs w:val="24"/>
-        </w:rPr>
-        <w:t>.</w:t>
+        <w:t>год.</w:t>
       </w:r>
     </w:p>
     <w:p>
@@ -3369,14 +3378,85 @@
         </w:rPr>
         <w:t xml:space="preserve">3 </w:t>
       </w:r>
-      <w:r>
-        <w:rPr>
-          <w:rFonts w:ascii="Times New Roman" w:hAnsi="Times New Roman" w:cs="Times New Roman"/>
-          <w:color w:val="000000"/>
-          <w:sz w:val="24"/>
-          <w:szCs w:val="24"/>
-        </w:rPr>
-        <w:t>Lab# programming: Algotester Lab 2</w:t>
+      <w:proofErr w:type="spellStart"/>
+      <w:r>
+        <w:rPr>
+          <w:rFonts w:ascii="Times New Roman" w:hAnsi="Times New Roman" w:cs="Times New Roman"/>
+          <w:color w:val="000000"/>
+          <w:sz w:val="24"/>
+          <w:szCs w:val="24"/>
+        </w:rPr>
+        <w:t>Lab</w:t>
+      </w:r>
+      <w:proofErr w:type="spellEnd"/>
+      <w:r>
+        <w:rPr>
+          <w:rFonts w:ascii="Times New Roman" w:hAnsi="Times New Roman" w:cs="Times New Roman"/>
+          <w:color w:val="000000"/>
+          <w:sz w:val="24"/>
+          <w:szCs w:val="24"/>
+        </w:rPr>
+        <w:t xml:space="preserve"># </w:t>
+      </w:r>
+      <w:proofErr w:type="spellStart"/>
+      <w:r>
+        <w:rPr>
+          <w:rFonts w:ascii="Times New Roman" w:hAnsi="Times New Roman" w:cs="Times New Roman"/>
+          <w:color w:val="000000"/>
+          <w:sz w:val="24"/>
+          <w:szCs w:val="24"/>
+        </w:rPr>
+        <w:t>programming</w:t>
+      </w:r>
+      <w:proofErr w:type="spellEnd"/>
+      <w:r>
+        <w:rPr>
+          <w:rFonts w:ascii="Times New Roman" w:hAnsi="Times New Roman" w:cs="Times New Roman"/>
+          <w:color w:val="000000"/>
+          <w:sz w:val="24"/>
+          <w:szCs w:val="24"/>
+        </w:rPr>
+        <w:t xml:space="preserve">: </w:t>
+      </w:r>
+      <w:proofErr w:type="spellStart"/>
+      <w:r>
+        <w:rPr>
+          <w:rFonts w:ascii="Times New Roman" w:hAnsi="Times New Roman" w:cs="Times New Roman"/>
+          <w:color w:val="000000"/>
+          <w:sz w:val="24"/>
+          <w:szCs w:val="24"/>
+        </w:rPr>
+        <w:t>Algotester</w:t>
+      </w:r>
+      <w:proofErr w:type="spellEnd"/>
+      <w:r>
+        <w:rPr>
+          <w:rFonts w:ascii="Times New Roman" w:hAnsi="Times New Roman" w:cs="Times New Roman"/>
+          <w:color w:val="000000"/>
+          <w:sz w:val="24"/>
+          <w:szCs w:val="24"/>
+        </w:rPr>
+        <w:t xml:space="preserve"> </w:t>
+      </w:r>
+      <w:proofErr w:type="spellStart"/>
+      <w:r>
+        <w:rPr>
+          <w:rFonts w:ascii="Times New Roman" w:hAnsi="Times New Roman" w:cs="Times New Roman"/>
+          <w:color w:val="000000"/>
+          <w:sz w:val="24"/>
+          <w:szCs w:val="24"/>
+        </w:rPr>
+        <w:t>Lab</w:t>
+      </w:r>
+      <w:proofErr w:type="spellEnd"/>
+      <w:r>
+        <w:rPr>
+          <w:rFonts w:ascii="Times New Roman" w:hAnsi="Times New Roman" w:cs="Times New Roman"/>
+          <w:color w:val="000000"/>
+          <w:sz w:val="24"/>
+          <w:szCs w:val="24"/>
+        </w:rPr>
+        <w:t xml:space="preserve"> 2</w:t>
       </w:r>
       <w:r>
         <w:rPr>
@@ -3462,8 +3542,19 @@
           <w:szCs w:val="24"/>
           <w:lang w:val="en-US"/>
         </w:rPr>
-        <w:t xml:space="preserve"> Algotester</w:t>
-      </w:r>
+        <w:t xml:space="preserve"> </w:t>
+      </w:r>
+      <w:proofErr w:type="spellStart"/>
+      <w:r>
+        <w:rPr>
+          <w:rFonts w:ascii="Times New Roman" w:eastAsia="Times New Roman" w:hAnsi="Times New Roman" w:cs="Times New Roman"/>
+          <w:sz w:val="24"/>
+          <w:szCs w:val="24"/>
+          <w:lang w:val="en-US"/>
+        </w:rPr>
+        <w:t>Algotester</w:t>
+      </w:r>
+      <w:proofErr w:type="spellEnd"/>
       <w:r>
         <w:rPr>
           <w:rFonts w:ascii="Times New Roman" w:eastAsia="Times New Roman" w:hAnsi="Times New Roman" w:cs="Times New Roman"/>
@@ -3508,23 +3599,7 @@
           <w:sz w:val="24"/>
           <w:szCs w:val="24"/>
         </w:rPr>
-        <w:t xml:space="preserve">Плановий час на реалізацію: </w:t>
-      </w:r>
-      <w:r>
-        <w:rPr>
-          <w:rFonts w:ascii="Times New Roman" w:eastAsia="Times New Roman" w:hAnsi="Times New Roman" w:cs="Times New Roman"/>
-          <w:sz w:val="24"/>
-          <w:szCs w:val="24"/>
-        </w:rPr>
-        <w:t>1</w:t>
-      </w:r>
-      <w:r>
-        <w:rPr>
-          <w:rFonts w:ascii="Times New Roman" w:eastAsia="Times New Roman" w:hAnsi="Times New Roman" w:cs="Times New Roman"/>
-          <w:sz w:val="24"/>
-          <w:szCs w:val="24"/>
-        </w:rPr>
-        <w:t>год.</w:t>
+        <w:t>Плановий час на реалізацію: 1год.</w:t>
       </w:r>
     </w:p>
     <w:p>
@@ -3542,50 +3617,87 @@
           <w:sz w:val="24"/>
           <w:szCs w:val="24"/>
         </w:rPr>
-        <w:t>Завдання №</w:t>
-      </w:r>
-      <w:r>
-        <w:rPr>
-          <w:rFonts w:ascii="Times New Roman" w:eastAsia="Times New Roman" w:hAnsi="Times New Roman" w:cs="Times New Roman"/>
-          <w:sz w:val="24"/>
-          <w:szCs w:val="24"/>
-        </w:rPr>
-        <w:t>4</w:t>
-      </w:r>
-      <w:r>
-        <w:rPr>
-          <w:rFonts w:ascii="Times New Roman" w:eastAsia="Times New Roman" w:hAnsi="Times New Roman" w:cs="Times New Roman"/>
+        <w:t xml:space="preserve">Завдання №4 </w:t>
+      </w:r>
+      <w:proofErr w:type="spellStart"/>
+      <w:r>
+        <w:rPr>
+          <w:rFonts w:ascii="Times New Roman" w:hAnsi="Times New Roman" w:cs="Times New Roman"/>
+          <w:color w:val="000000"/>
+          <w:sz w:val="24"/>
+          <w:szCs w:val="24"/>
+        </w:rPr>
+        <w:t>Lab</w:t>
+      </w:r>
+      <w:proofErr w:type="spellEnd"/>
+      <w:r>
+        <w:rPr>
+          <w:rFonts w:ascii="Times New Roman" w:hAnsi="Times New Roman" w:cs="Times New Roman"/>
+          <w:color w:val="000000"/>
+          <w:sz w:val="24"/>
+          <w:szCs w:val="24"/>
+        </w:rPr>
+        <w:t xml:space="preserve"># </w:t>
+      </w:r>
+      <w:proofErr w:type="spellStart"/>
+      <w:r>
+        <w:rPr>
+          <w:rFonts w:ascii="Times New Roman" w:hAnsi="Times New Roman" w:cs="Times New Roman"/>
+          <w:color w:val="000000"/>
+          <w:sz w:val="24"/>
+          <w:szCs w:val="24"/>
+        </w:rPr>
+        <w:t>programming</w:t>
+      </w:r>
+      <w:proofErr w:type="spellEnd"/>
+      <w:r>
+        <w:rPr>
+          <w:rFonts w:ascii="Times New Roman" w:hAnsi="Times New Roman" w:cs="Times New Roman"/>
+          <w:color w:val="000000"/>
+          <w:sz w:val="24"/>
+          <w:szCs w:val="24"/>
+        </w:rPr>
+        <w:t xml:space="preserve">: </w:t>
+      </w:r>
+      <w:proofErr w:type="spellStart"/>
+      <w:r>
+        <w:rPr>
+          <w:rFonts w:ascii="Times New Roman" w:hAnsi="Times New Roman" w:cs="Times New Roman"/>
+          <w:color w:val="000000"/>
+          <w:sz w:val="24"/>
+          <w:szCs w:val="24"/>
+        </w:rPr>
+        <w:t>Algotester</w:t>
+      </w:r>
+      <w:proofErr w:type="spellEnd"/>
+      <w:r>
+        <w:rPr>
+          <w:rFonts w:ascii="Times New Roman" w:hAnsi="Times New Roman" w:cs="Times New Roman"/>
+          <w:color w:val="000000"/>
           <w:sz w:val="24"/>
           <w:szCs w:val="24"/>
         </w:rPr>
         <w:t xml:space="preserve"> </w:t>
       </w:r>
-      <w:r>
-        <w:rPr>
-          <w:rFonts w:ascii="Times New Roman" w:hAnsi="Times New Roman" w:cs="Times New Roman"/>
-          <w:color w:val="000000"/>
-          <w:sz w:val="24"/>
-          <w:szCs w:val="24"/>
-        </w:rPr>
-        <w:t xml:space="preserve">Lab# programming: Algotester Lab </w:t>
-      </w:r>
-      <w:r>
-        <w:rPr>
-          <w:rFonts w:ascii="Times New Roman" w:hAnsi="Times New Roman" w:cs="Times New Roman"/>
-          <w:color w:val="000000"/>
-          <w:sz w:val="24"/>
-          <w:szCs w:val="24"/>
-        </w:rPr>
-        <w:t>3</w:t>
-      </w:r>
-      <w:r>
-        <w:rPr>
-          <w:rFonts w:ascii="Times New Roman" w:hAnsi="Times New Roman" w:cs="Times New Roman"/>
-          <w:color w:val="000000"/>
-          <w:sz w:val="24"/>
-          <w:szCs w:val="24"/>
-        </w:rPr>
-        <w:t>.</w:t>
+      <w:proofErr w:type="spellStart"/>
+      <w:r>
+        <w:rPr>
+          <w:rFonts w:ascii="Times New Roman" w:hAnsi="Times New Roman" w:cs="Times New Roman"/>
+          <w:color w:val="000000"/>
+          <w:sz w:val="24"/>
+          <w:szCs w:val="24"/>
+        </w:rPr>
+        <w:t>Lab</w:t>
+      </w:r>
+      <w:proofErr w:type="spellEnd"/>
+      <w:r>
+        <w:rPr>
+          <w:rFonts w:ascii="Times New Roman" w:hAnsi="Times New Roman" w:cs="Times New Roman"/>
+          <w:color w:val="000000"/>
+          <w:sz w:val="24"/>
+          <w:szCs w:val="24"/>
+        </w:rPr>
+        <w:t xml:space="preserve"> 3.</w:t>
       </w:r>
     </w:p>
     <w:p>
@@ -3607,15 +3719,7 @@
           <w:sz w:val="24"/>
           <w:szCs w:val="24"/>
         </w:rPr>
-        <w:t>Варіант завдання</w:t>
-      </w:r>
-      <w:r>
-        <w:rPr>
-          <w:rFonts w:ascii="Times New Roman" w:eastAsia="Times New Roman" w:hAnsi="Times New Roman" w:cs="Times New Roman"/>
-          <w:sz w:val="24"/>
-          <w:szCs w:val="24"/>
-        </w:rPr>
-        <w:t>: 3</w:t>
+        <w:t>Варіант завдання: 3</w:t>
       </w:r>
     </w:p>
     <w:p>
@@ -3646,8 +3750,19 @@
           <w:szCs w:val="24"/>
           <w:lang w:val="en-US"/>
         </w:rPr>
-        <w:t xml:space="preserve"> Algotester</w:t>
-      </w:r>
+        <w:t xml:space="preserve"> </w:t>
+      </w:r>
+      <w:proofErr w:type="spellStart"/>
+      <w:r>
+        <w:rPr>
+          <w:rFonts w:ascii="Times New Roman" w:eastAsia="Times New Roman" w:hAnsi="Times New Roman" w:cs="Times New Roman"/>
+          <w:sz w:val="24"/>
+          <w:szCs w:val="24"/>
+          <w:lang w:val="en-US"/>
+        </w:rPr>
+        <w:t>Algotester</w:t>
+      </w:r>
+      <w:proofErr w:type="spellEnd"/>
       <w:r>
         <w:rPr>
           <w:rFonts w:ascii="Times New Roman" w:eastAsia="Times New Roman" w:hAnsi="Times New Roman" w:cs="Times New Roman"/>
@@ -3683,23 +3798,7 @@
           <w:sz w:val="24"/>
           <w:szCs w:val="24"/>
         </w:rPr>
-        <w:t xml:space="preserve">Плановий час на реалізацію: </w:t>
-      </w:r>
-      <w:r>
-        <w:rPr>
-          <w:rFonts w:ascii="Times New Roman" w:eastAsia="Times New Roman" w:hAnsi="Times New Roman" w:cs="Times New Roman"/>
-          <w:sz w:val="24"/>
-          <w:szCs w:val="24"/>
-        </w:rPr>
-        <w:t>2</w:t>
-      </w:r>
-      <w:r>
-        <w:rPr>
-          <w:rFonts w:ascii="Times New Roman" w:eastAsia="Times New Roman" w:hAnsi="Times New Roman" w:cs="Times New Roman"/>
-          <w:sz w:val="24"/>
-          <w:szCs w:val="24"/>
-        </w:rPr>
-        <w:t>год.</w:t>
+        <w:t>Плановий час на реалізацію: 2год.</w:t>
       </w:r>
       <w:r>
         <w:rPr>
@@ -3726,21 +3825,55 @@
           <w:sz w:val="24"/>
           <w:szCs w:val="24"/>
         </w:rPr>
-        <w:t>Завдання №</w:t>
-      </w:r>
-      <w:r>
-        <w:rPr>
-          <w:rFonts w:ascii="Times New Roman" w:eastAsia="Times New Roman" w:hAnsi="Times New Roman" w:cs="Times New Roman"/>
-          <w:sz w:val="24"/>
-          <w:szCs w:val="24"/>
-        </w:rPr>
-        <w:t>5</w:t>
-      </w:r>
-      <w:r>
-        <w:rPr>
-          <w:rFonts w:ascii="Times New Roman" w:eastAsia="Times New Roman" w:hAnsi="Times New Roman" w:cs="Times New Roman"/>
-          <w:sz w:val="24"/>
-          <w:szCs w:val="24"/>
+        <w:t xml:space="preserve">Завдання №5 </w:t>
+      </w:r>
+      <w:proofErr w:type="spellStart"/>
+      <w:r>
+        <w:rPr>
+          <w:rFonts w:ascii="Times New Roman" w:hAnsi="Times New Roman" w:cs="Times New Roman"/>
+          <w:color w:val="000000"/>
+          <w:sz w:val="24"/>
+          <w:szCs w:val="24"/>
+        </w:rPr>
+        <w:t>Practice</w:t>
+      </w:r>
+      <w:proofErr w:type="spellEnd"/>
+      <w:r>
+        <w:rPr>
+          <w:rFonts w:ascii="Times New Roman" w:hAnsi="Times New Roman" w:cs="Times New Roman"/>
+          <w:color w:val="000000"/>
+          <w:sz w:val="24"/>
+          <w:szCs w:val="24"/>
+        </w:rPr>
+        <w:t xml:space="preserve"># </w:t>
+      </w:r>
+      <w:proofErr w:type="spellStart"/>
+      <w:r>
+        <w:rPr>
+          <w:rFonts w:ascii="Times New Roman" w:hAnsi="Times New Roman" w:cs="Times New Roman"/>
+          <w:color w:val="000000"/>
+          <w:sz w:val="24"/>
+          <w:szCs w:val="24"/>
+        </w:rPr>
+        <w:t>programming</w:t>
+      </w:r>
+      <w:proofErr w:type="spellEnd"/>
+      <w:r>
+        <w:rPr>
+          <w:rFonts w:ascii="Times New Roman" w:hAnsi="Times New Roman" w:cs="Times New Roman"/>
+          <w:color w:val="000000"/>
+          <w:sz w:val="24"/>
+          <w:szCs w:val="24"/>
+        </w:rPr>
+        <w:t>:</w:t>
+      </w:r>
+      <w:r>
+        <w:rPr>
+          <w:rFonts w:ascii="Times New Roman" w:hAnsi="Times New Roman" w:cs="Times New Roman"/>
+          <w:color w:val="000000"/>
+          <w:sz w:val="24"/>
+          <w:szCs w:val="24"/>
+          <w:lang w:val="en-US"/>
         </w:rPr>
         <w:t xml:space="preserve"> </w:t>
       </w:r>
@@ -3751,27 +3884,59 @@
           <w:sz w:val="24"/>
           <w:szCs w:val="24"/>
         </w:rPr>
-        <w:t>Practice# programming:</w:t>
-      </w:r>
-      <w:r>
-        <w:rPr>
-          <w:rFonts w:ascii="Times New Roman" w:hAnsi="Times New Roman" w:cs="Times New Roman"/>
-          <w:color w:val="000000"/>
-          <w:sz w:val="24"/>
-          <w:szCs w:val="24"/>
-          <w:lang w:val="en-US"/>
-        </w:rPr>
         <w:t xml:space="preserve"> </w:t>
       </w:r>
-      <w:r>
-        <w:rPr>
-          <w:rFonts w:ascii="Times New Roman" w:hAnsi="Times New Roman" w:cs="Times New Roman"/>
-          <w:color w:val="000000"/>
-          <w:sz w:val="24"/>
-          <w:szCs w:val="24"/>
-        </w:rPr>
-        <w:t xml:space="preserve"> Class Practice Task</w:t>
-      </w:r>
+      <w:proofErr w:type="spellStart"/>
+      <w:r>
+        <w:rPr>
+          <w:rFonts w:ascii="Times New Roman" w:hAnsi="Times New Roman" w:cs="Times New Roman"/>
+          <w:color w:val="000000"/>
+          <w:sz w:val="24"/>
+          <w:szCs w:val="24"/>
+        </w:rPr>
+        <w:t>Class</w:t>
+      </w:r>
+      <w:proofErr w:type="spellEnd"/>
+      <w:r>
+        <w:rPr>
+          <w:rFonts w:ascii="Times New Roman" w:hAnsi="Times New Roman" w:cs="Times New Roman"/>
+          <w:color w:val="000000"/>
+          <w:sz w:val="24"/>
+          <w:szCs w:val="24"/>
+        </w:rPr>
+        <w:t xml:space="preserve"> </w:t>
+      </w:r>
+      <w:proofErr w:type="spellStart"/>
+      <w:r>
+        <w:rPr>
+          <w:rFonts w:ascii="Times New Roman" w:hAnsi="Times New Roman" w:cs="Times New Roman"/>
+          <w:color w:val="000000"/>
+          <w:sz w:val="24"/>
+          <w:szCs w:val="24"/>
+        </w:rPr>
+        <w:t>Practice</w:t>
+      </w:r>
+      <w:proofErr w:type="spellEnd"/>
+      <w:r>
+        <w:rPr>
+          <w:rFonts w:ascii="Times New Roman" w:hAnsi="Times New Roman" w:cs="Times New Roman"/>
+          <w:color w:val="000000"/>
+          <w:sz w:val="24"/>
+          <w:szCs w:val="24"/>
+        </w:rPr>
+        <w:t xml:space="preserve"> </w:t>
+      </w:r>
+      <w:proofErr w:type="spellStart"/>
+      <w:r>
+        <w:rPr>
+          <w:rFonts w:ascii="Times New Roman" w:hAnsi="Times New Roman" w:cs="Times New Roman"/>
+          <w:color w:val="000000"/>
+          <w:sz w:val="24"/>
+          <w:szCs w:val="24"/>
+        </w:rPr>
+        <w:t>Task</w:t>
+      </w:r>
+      <w:proofErr w:type="spellEnd"/>
       <w:r>
         <w:rPr>
           <w:rFonts w:ascii="Times New Roman" w:hAnsi="Times New Roman" w:cs="Times New Roman"/>
@@ -3831,23 +3996,7 @@
           <w:sz w:val="24"/>
           <w:szCs w:val="24"/>
         </w:rPr>
-        <w:t xml:space="preserve">Плановий час на реалізацію: </w:t>
-      </w:r>
-      <w:r>
-        <w:rPr>
-          <w:rFonts w:ascii="Times New Roman" w:eastAsia="Times New Roman" w:hAnsi="Times New Roman" w:cs="Times New Roman"/>
-          <w:sz w:val="24"/>
-          <w:szCs w:val="24"/>
-        </w:rPr>
-        <w:t>80хв</w:t>
-      </w:r>
-      <w:r>
-        <w:rPr>
-          <w:rFonts w:ascii="Times New Roman" w:eastAsia="Times New Roman" w:hAnsi="Times New Roman" w:cs="Times New Roman"/>
-          <w:sz w:val="24"/>
-          <w:szCs w:val="24"/>
-        </w:rPr>
-        <w:t>.</w:t>
+        <w:t>Плановий час на реалізацію: 80хв.</w:t>
       </w:r>
     </w:p>
     <w:p>
@@ -3901,14 +4050,65 @@
         </w:rPr>
         <w:t xml:space="preserve">1  </w:t>
       </w:r>
-      <w:r>
-        <w:rPr>
-          <w:rFonts w:ascii="Times New Roman" w:hAnsi="Times New Roman" w:cs="Times New Roman"/>
-          <w:color w:val="000000"/>
-          <w:sz w:val="24"/>
-          <w:szCs w:val="24"/>
-        </w:rPr>
-        <w:t>Lab# programming: VNS Lab 4.</w:t>
+      <w:proofErr w:type="spellStart"/>
+      <w:r>
+        <w:rPr>
+          <w:rFonts w:ascii="Times New Roman" w:hAnsi="Times New Roman" w:cs="Times New Roman"/>
+          <w:color w:val="000000"/>
+          <w:sz w:val="24"/>
+          <w:szCs w:val="24"/>
+        </w:rPr>
+        <w:t>Lab</w:t>
+      </w:r>
+      <w:proofErr w:type="spellEnd"/>
+      <w:r>
+        <w:rPr>
+          <w:rFonts w:ascii="Times New Roman" w:hAnsi="Times New Roman" w:cs="Times New Roman"/>
+          <w:color w:val="000000"/>
+          <w:sz w:val="24"/>
+          <w:szCs w:val="24"/>
+        </w:rPr>
+        <w:t xml:space="preserve"># </w:t>
+      </w:r>
+      <w:proofErr w:type="spellStart"/>
+      <w:r>
+        <w:rPr>
+          <w:rFonts w:ascii="Times New Roman" w:hAnsi="Times New Roman" w:cs="Times New Roman"/>
+          <w:color w:val="000000"/>
+          <w:sz w:val="24"/>
+          <w:szCs w:val="24"/>
+        </w:rPr>
+        <w:t>programming</w:t>
+      </w:r>
+      <w:proofErr w:type="spellEnd"/>
+      <w:r>
+        <w:rPr>
+          <w:rFonts w:ascii="Times New Roman" w:hAnsi="Times New Roman" w:cs="Times New Roman"/>
+          <w:color w:val="000000"/>
+          <w:sz w:val="24"/>
+          <w:szCs w:val="24"/>
+        </w:rPr>
+        <w:t xml:space="preserve">: VNS </w:t>
+      </w:r>
+      <w:proofErr w:type="spellStart"/>
+      <w:r>
+        <w:rPr>
+          <w:rFonts w:ascii="Times New Roman" w:hAnsi="Times New Roman" w:cs="Times New Roman"/>
+          <w:color w:val="000000"/>
+          <w:sz w:val="24"/>
+          <w:szCs w:val="24"/>
+        </w:rPr>
+        <w:t>Lab</w:t>
+      </w:r>
+      <w:proofErr w:type="spellEnd"/>
+      <w:r>
+        <w:rPr>
+          <w:rFonts w:ascii="Times New Roman" w:hAnsi="Times New Roman" w:cs="Times New Roman"/>
+          <w:color w:val="000000"/>
+          <w:sz w:val="24"/>
+          <w:szCs w:val="24"/>
+        </w:rPr>
+        <w:t xml:space="preserve"> 4.</w:t>
       </w:r>
     </w:p>
     <w:p>
@@ -3932,21 +4132,33 @@
         <w:t>4</w:t>
       </w:r>
       <w:r>
+        <w:rPr>
+          <w:noProof/>
+        </w:rPr>
         <w:fldChar w:fldCharType="end"/>
       </w:r>
       <w:r>
-        <w:t xml:space="preserve"> Код до програми 1 (чатсина 1)</w:t>
-      </w:r>
-    </w:p>
-    <w:p>
-      <w:pPr>
-        <w:rPr>
-          <w:rFonts w:ascii="Times New Roman" w:eastAsia="Times New Roman" w:hAnsi="Times New Roman" w:cs="Times New Roman"/>
-        </w:rPr>
-      </w:pPr>
-      <w:r>
-        <w:rPr>
-          <w:rFonts w:ascii="Times New Roman" w:eastAsia="Times New Roman" w:hAnsi="Times New Roman" w:cs="Times New Roman"/>
+        <w:t xml:space="preserve"> Код до програми 1 (</w:t>
+      </w:r>
+      <w:proofErr w:type="spellStart"/>
+      <w:r>
+        <w:t>чатсина</w:t>
+      </w:r>
+      <w:proofErr w:type="spellEnd"/>
+      <w:r>
+        <w:t xml:space="preserve"> 1)</w:t>
+      </w:r>
+    </w:p>
+    <w:p>
+      <w:pPr>
+        <w:rPr>
+          <w:rFonts w:ascii="Times New Roman" w:eastAsia="Times New Roman" w:hAnsi="Times New Roman" w:cs="Times New Roman"/>
+        </w:rPr>
+      </w:pPr>
+      <w:r>
+        <w:rPr>
+          <w:rFonts w:ascii="Times New Roman" w:eastAsia="Times New Roman" w:hAnsi="Times New Roman" w:cs="Times New Roman"/>
+          <w:noProof/>
         </w:rPr>
         <w:drawing>
           <wp:inline distT="0" distB="0" distL="0" distR="0" wp14:anchorId="6782AD49" wp14:editId="13A32262">
@@ -4007,6 +4219,9 @@
         <w:t>5</w:t>
       </w:r>
       <w:r>
+        <w:rPr>
+          <w:noProof/>
+        </w:rPr>
         <w:fldChar w:fldCharType="end"/>
       </w:r>
       <w:r>
@@ -4052,6 +4267,7 @@
       <w:r>
         <w:rPr>
           <w:rFonts w:ascii="Times New Roman" w:eastAsia="Times New Roman" w:hAnsi="Times New Roman" w:cs="Times New Roman"/>
+          <w:noProof/>
           <w:color w:val="000000"/>
           <w:sz w:val="20"/>
           <w:szCs w:val="20"/>
@@ -4162,14 +4378,65 @@
         </w:rPr>
         <w:t xml:space="preserve">  </w:t>
       </w:r>
-      <w:r>
-        <w:rPr>
-          <w:rFonts w:ascii="Times New Roman" w:hAnsi="Times New Roman" w:cs="Times New Roman"/>
-          <w:color w:val="000000"/>
-          <w:sz w:val="24"/>
-          <w:szCs w:val="24"/>
-        </w:rPr>
-        <w:t xml:space="preserve">Lab# programming: VNS Lab </w:t>
+      <w:proofErr w:type="spellStart"/>
+      <w:r>
+        <w:rPr>
+          <w:rFonts w:ascii="Times New Roman" w:hAnsi="Times New Roman" w:cs="Times New Roman"/>
+          <w:color w:val="000000"/>
+          <w:sz w:val="24"/>
+          <w:szCs w:val="24"/>
+        </w:rPr>
+        <w:t>Lab</w:t>
+      </w:r>
+      <w:proofErr w:type="spellEnd"/>
+      <w:r>
+        <w:rPr>
+          <w:rFonts w:ascii="Times New Roman" w:hAnsi="Times New Roman" w:cs="Times New Roman"/>
+          <w:color w:val="000000"/>
+          <w:sz w:val="24"/>
+          <w:szCs w:val="24"/>
+        </w:rPr>
+        <w:t xml:space="preserve"># </w:t>
+      </w:r>
+      <w:proofErr w:type="spellStart"/>
+      <w:r>
+        <w:rPr>
+          <w:rFonts w:ascii="Times New Roman" w:hAnsi="Times New Roman" w:cs="Times New Roman"/>
+          <w:color w:val="000000"/>
+          <w:sz w:val="24"/>
+          <w:szCs w:val="24"/>
+        </w:rPr>
+        <w:t>programming</w:t>
+      </w:r>
+      <w:proofErr w:type="spellEnd"/>
+      <w:r>
+        <w:rPr>
+          <w:rFonts w:ascii="Times New Roman" w:hAnsi="Times New Roman" w:cs="Times New Roman"/>
+          <w:color w:val="000000"/>
+          <w:sz w:val="24"/>
+          <w:szCs w:val="24"/>
+        </w:rPr>
+        <w:t xml:space="preserve">: VNS </w:t>
+      </w:r>
+      <w:proofErr w:type="spellStart"/>
+      <w:r>
+        <w:rPr>
+          <w:rFonts w:ascii="Times New Roman" w:hAnsi="Times New Roman" w:cs="Times New Roman"/>
+          <w:color w:val="000000"/>
+          <w:sz w:val="24"/>
+          <w:szCs w:val="24"/>
+        </w:rPr>
+        <w:t>Lab</w:t>
+      </w:r>
+      <w:proofErr w:type="spellEnd"/>
+      <w:r>
+        <w:rPr>
+          <w:rFonts w:ascii="Times New Roman" w:hAnsi="Times New Roman" w:cs="Times New Roman"/>
+          <w:color w:val="000000"/>
+          <w:sz w:val="24"/>
+          <w:szCs w:val="24"/>
+        </w:rPr>
+        <w:t xml:space="preserve"> </w:t>
       </w:r>
       <w:r>
         <w:rPr>
@@ -4211,6 +4478,9 @@
         <w:t>6</w:t>
       </w:r>
       <w:r>
+        <w:rPr>
+          <w:noProof/>
+        </w:rPr>
         <w:fldChar w:fldCharType="end"/>
       </w:r>
       <w:r>
@@ -4230,6 +4500,7 @@
         <w:rPr>
           <w:rFonts w:ascii="Times New Roman" w:eastAsia="Times New Roman" w:hAnsi="Times New Roman" w:cs="Times New Roman"/>
           <w:b/>
+          <w:noProof/>
           <w:color w:val="000000"/>
         </w:rPr>
         <w:drawing>
@@ -4297,14 +4568,85 @@
         </w:rPr>
         <w:t xml:space="preserve"> </w:t>
       </w:r>
-      <w:r>
-        <w:rPr>
-          <w:rFonts w:ascii="Times New Roman" w:hAnsi="Times New Roman" w:cs="Times New Roman"/>
-          <w:color w:val="000000"/>
-          <w:sz w:val="24"/>
-          <w:szCs w:val="24"/>
-        </w:rPr>
-        <w:t>Lab# programming: Algotester Lab 2.</w:t>
+      <w:proofErr w:type="spellStart"/>
+      <w:r>
+        <w:rPr>
+          <w:rFonts w:ascii="Times New Roman" w:hAnsi="Times New Roman" w:cs="Times New Roman"/>
+          <w:color w:val="000000"/>
+          <w:sz w:val="24"/>
+          <w:szCs w:val="24"/>
+        </w:rPr>
+        <w:t>Lab</w:t>
+      </w:r>
+      <w:proofErr w:type="spellEnd"/>
+      <w:r>
+        <w:rPr>
+          <w:rFonts w:ascii="Times New Roman" w:hAnsi="Times New Roman" w:cs="Times New Roman"/>
+          <w:color w:val="000000"/>
+          <w:sz w:val="24"/>
+          <w:szCs w:val="24"/>
+        </w:rPr>
+        <w:t xml:space="preserve"># </w:t>
+      </w:r>
+      <w:proofErr w:type="spellStart"/>
+      <w:r>
+        <w:rPr>
+          <w:rFonts w:ascii="Times New Roman" w:hAnsi="Times New Roman" w:cs="Times New Roman"/>
+          <w:color w:val="000000"/>
+          <w:sz w:val="24"/>
+          <w:szCs w:val="24"/>
+        </w:rPr>
+        <w:t>programming</w:t>
+      </w:r>
+      <w:proofErr w:type="spellEnd"/>
+      <w:r>
+        <w:rPr>
+          <w:rFonts w:ascii="Times New Roman" w:hAnsi="Times New Roman" w:cs="Times New Roman"/>
+          <w:color w:val="000000"/>
+          <w:sz w:val="24"/>
+          <w:szCs w:val="24"/>
+        </w:rPr>
+        <w:t xml:space="preserve">: </w:t>
+      </w:r>
+      <w:proofErr w:type="spellStart"/>
+      <w:r>
+        <w:rPr>
+          <w:rFonts w:ascii="Times New Roman" w:hAnsi="Times New Roman" w:cs="Times New Roman"/>
+          <w:color w:val="000000"/>
+          <w:sz w:val="24"/>
+          <w:szCs w:val="24"/>
+        </w:rPr>
+        <w:t>Algotester</w:t>
+      </w:r>
+      <w:proofErr w:type="spellEnd"/>
+      <w:r>
+        <w:rPr>
+          <w:rFonts w:ascii="Times New Roman" w:hAnsi="Times New Roman" w:cs="Times New Roman"/>
+          <w:color w:val="000000"/>
+          <w:sz w:val="24"/>
+          <w:szCs w:val="24"/>
+        </w:rPr>
+        <w:t xml:space="preserve"> </w:t>
+      </w:r>
+      <w:proofErr w:type="spellStart"/>
+      <w:r>
+        <w:rPr>
+          <w:rFonts w:ascii="Times New Roman" w:hAnsi="Times New Roman" w:cs="Times New Roman"/>
+          <w:color w:val="000000"/>
+          <w:sz w:val="24"/>
+          <w:szCs w:val="24"/>
+        </w:rPr>
+        <w:t>Lab</w:t>
+      </w:r>
+      <w:proofErr w:type="spellEnd"/>
+      <w:r>
+        <w:rPr>
+          <w:rFonts w:ascii="Times New Roman" w:hAnsi="Times New Roman" w:cs="Times New Roman"/>
+          <w:color w:val="000000"/>
+          <w:sz w:val="24"/>
+          <w:szCs w:val="24"/>
+        </w:rPr>
+        <w:t xml:space="preserve"> 2.</w:t>
       </w:r>
     </w:p>
     <w:p>
@@ -4328,6 +4670,9 @@
         <w:t>7</w:t>
       </w:r>
       <w:r>
+        <w:rPr>
+          <w:noProof/>
+        </w:rPr>
         <w:fldChar w:fldCharType="end"/>
       </w:r>
       <w:r>
@@ -4346,6 +4691,7 @@
       <w:r>
         <w:rPr>
           <w:rFonts w:ascii="Times New Roman" w:eastAsia="Times New Roman" w:hAnsi="Times New Roman" w:cs="Times New Roman"/>
+          <w:noProof/>
           <w:sz w:val="24"/>
           <w:szCs w:val="24"/>
         </w:rPr>
@@ -4419,14 +4765,85 @@
         <w:lastRenderedPageBreak/>
         <w:t xml:space="preserve">Завдання №4 </w:t>
       </w:r>
-      <w:r>
-        <w:rPr>
-          <w:rFonts w:ascii="Times New Roman" w:hAnsi="Times New Roman" w:cs="Times New Roman"/>
-          <w:color w:val="000000"/>
-          <w:sz w:val="24"/>
-          <w:szCs w:val="24"/>
-        </w:rPr>
-        <w:t>Lab# programming: Algotester Lab 3.</w:t>
+      <w:proofErr w:type="spellStart"/>
+      <w:r>
+        <w:rPr>
+          <w:rFonts w:ascii="Times New Roman" w:hAnsi="Times New Roman" w:cs="Times New Roman"/>
+          <w:color w:val="000000"/>
+          <w:sz w:val="24"/>
+          <w:szCs w:val="24"/>
+        </w:rPr>
+        <w:t>Lab</w:t>
+      </w:r>
+      <w:proofErr w:type="spellEnd"/>
+      <w:r>
+        <w:rPr>
+          <w:rFonts w:ascii="Times New Roman" w:hAnsi="Times New Roman" w:cs="Times New Roman"/>
+          <w:color w:val="000000"/>
+          <w:sz w:val="24"/>
+          <w:szCs w:val="24"/>
+        </w:rPr>
+        <w:t xml:space="preserve"># </w:t>
+      </w:r>
+      <w:proofErr w:type="spellStart"/>
+      <w:r>
+        <w:rPr>
+          <w:rFonts w:ascii="Times New Roman" w:hAnsi="Times New Roman" w:cs="Times New Roman"/>
+          <w:color w:val="000000"/>
+          <w:sz w:val="24"/>
+          <w:szCs w:val="24"/>
+        </w:rPr>
+        <w:t>programming</w:t>
+      </w:r>
+      <w:proofErr w:type="spellEnd"/>
+      <w:r>
+        <w:rPr>
+          <w:rFonts w:ascii="Times New Roman" w:hAnsi="Times New Roman" w:cs="Times New Roman"/>
+          <w:color w:val="000000"/>
+          <w:sz w:val="24"/>
+          <w:szCs w:val="24"/>
+        </w:rPr>
+        <w:t xml:space="preserve">: </w:t>
+      </w:r>
+      <w:proofErr w:type="spellStart"/>
+      <w:r>
+        <w:rPr>
+          <w:rFonts w:ascii="Times New Roman" w:hAnsi="Times New Roman" w:cs="Times New Roman"/>
+          <w:color w:val="000000"/>
+          <w:sz w:val="24"/>
+          <w:szCs w:val="24"/>
+        </w:rPr>
+        <w:t>Algotester</w:t>
+      </w:r>
+      <w:proofErr w:type="spellEnd"/>
+      <w:r>
+        <w:rPr>
+          <w:rFonts w:ascii="Times New Roman" w:hAnsi="Times New Roman" w:cs="Times New Roman"/>
+          <w:color w:val="000000"/>
+          <w:sz w:val="24"/>
+          <w:szCs w:val="24"/>
+        </w:rPr>
+        <w:t xml:space="preserve"> </w:t>
+      </w:r>
+      <w:proofErr w:type="spellStart"/>
+      <w:r>
+        <w:rPr>
+          <w:rFonts w:ascii="Times New Roman" w:hAnsi="Times New Roman" w:cs="Times New Roman"/>
+          <w:color w:val="000000"/>
+          <w:sz w:val="24"/>
+          <w:szCs w:val="24"/>
+        </w:rPr>
+        <w:t>Lab</w:t>
+      </w:r>
+      <w:proofErr w:type="spellEnd"/>
+      <w:r>
+        <w:rPr>
+          <w:rFonts w:ascii="Times New Roman" w:hAnsi="Times New Roman" w:cs="Times New Roman"/>
+          <w:color w:val="000000"/>
+          <w:sz w:val="24"/>
+          <w:szCs w:val="24"/>
+        </w:rPr>
+        <w:t xml:space="preserve"> 3.</w:t>
       </w:r>
     </w:p>
     <w:p>
@@ -4450,6 +4867,9 @@
         <w:t>8</w:t>
       </w:r>
       <w:r>
+        <w:rPr>
+          <w:noProof/>
+        </w:rPr>
         <w:fldChar w:fldCharType="end"/>
       </w:r>
       <w:r>
@@ -4458,6 +4878,9 @@
     </w:p>
     <w:p>
       <w:r>
+        <w:rPr>
+          <w:noProof/>
+        </w:rPr>
         <w:drawing>
           <wp:inline distT="0" distB="0" distL="0" distR="0" wp14:anchorId="1DE29E6E" wp14:editId="0014DD1C">
             <wp:extent cx="5429250" cy="3996151"/>
@@ -4512,14 +4935,45 @@
         </w:rPr>
         <w:t xml:space="preserve">Завдання №5 </w:t>
       </w:r>
-      <w:r>
-        <w:rPr>
-          <w:rFonts w:ascii="Times New Roman" w:hAnsi="Times New Roman" w:cs="Times New Roman"/>
-          <w:color w:val="000000"/>
-          <w:sz w:val="24"/>
-          <w:szCs w:val="24"/>
-        </w:rPr>
-        <w:t>Practice# programming:</w:t>
+      <w:proofErr w:type="spellStart"/>
+      <w:r>
+        <w:rPr>
+          <w:rFonts w:ascii="Times New Roman" w:hAnsi="Times New Roman" w:cs="Times New Roman"/>
+          <w:color w:val="000000"/>
+          <w:sz w:val="24"/>
+          <w:szCs w:val="24"/>
+        </w:rPr>
+        <w:t>Practice</w:t>
+      </w:r>
+      <w:proofErr w:type="spellEnd"/>
+      <w:r>
+        <w:rPr>
+          <w:rFonts w:ascii="Times New Roman" w:hAnsi="Times New Roman" w:cs="Times New Roman"/>
+          <w:color w:val="000000"/>
+          <w:sz w:val="24"/>
+          <w:szCs w:val="24"/>
+        </w:rPr>
+        <w:t xml:space="preserve"># </w:t>
+      </w:r>
+      <w:proofErr w:type="spellStart"/>
+      <w:r>
+        <w:rPr>
+          <w:rFonts w:ascii="Times New Roman" w:hAnsi="Times New Roman" w:cs="Times New Roman"/>
+          <w:color w:val="000000"/>
+          <w:sz w:val="24"/>
+          <w:szCs w:val="24"/>
+        </w:rPr>
+        <w:t>programming</w:t>
+      </w:r>
+      <w:proofErr w:type="spellEnd"/>
+      <w:r>
+        <w:rPr>
+          <w:rFonts w:ascii="Times New Roman" w:hAnsi="Times New Roman" w:cs="Times New Roman"/>
+          <w:color w:val="000000"/>
+          <w:sz w:val="24"/>
+          <w:szCs w:val="24"/>
+        </w:rPr>
+        <w:t>:</w:t>
       </w:r>
       <w:r>
         <w:rPr>
@@ -4538,8 +4992,59 @@
           <w:sz w:val="24"/>
           <w:szCs w:val="24"/>
         </w:rPr>
-        <w:t xml:space="preserve"> Class Practice Task</w:t>
-      </w:r>
+        <w:t xml:space="preserve"> </w:t>
+      </w:r>
+      <w:proofErr w:type="spellStart"/>
+      <w:r>
+        <w:rPr>
+          <w:rFonts w:ascii="Times New Roman" w:hAnsi="Times New Roman" w:cs="Times New Roman"/>
+          <w:color w:val="000000"/>
+          <w:sz w:val="24"/>
+          <w:szCs w:val="24"/>
+        </w:rPr>
+        <w:t>Class</w:t>
+      </w:r>
+      <w:proofErr w:type="spellEnd"/>
+      <w:r>
+        <w:rPr>
+          <w:rFonts w:ascii="Times New Roman" w:hAnsi="Times New Roman" w:cs="Times New Roman"/>
+          <w:color w:val="000000"/>
+          <w:sz w:val="24"/>
+          <w:szCs w:val="24"/>
+        </w:rPr>
+        <w:t xml:space="preserve"> </w:t>
+      </w:r>
+      <w:proofErr w:type="spellStart"/>
+      <w:r>
+        <w:rPr>
+          <w:rFonts w:ascii="Times New Roman" w:hAnsi="Times New Roman" w:cs="Times New Roman"/>
+          <w:color w:val="000000"/>
+          <w:sz w:val="24"/>
+          <w:szCs w:val="24"/>
+        </w:rPr>
+        <w:t>Practice</w:t>
+      </w:r>
+      <w:proofErr w:type="spellEnd"/>
+      <w:r>
+        <w:rPr>
+          <w:rFonts w:ascii="Times New Roman" w:hAnsi="Times New Roman" w:cs="Times New Roman"/>
+          <w:color w:val="000000"/>
+          <w:sz w:val="24"/>
+          <w:szCs w:val="24"/>
+        </w:rPr>
+        <w:t xml:space="preserve"> </w:t>
+      </w:r>
+      <w:proofErr w:type="spellStart"/>
+      <w:r>
+        <w:rPr>
+          <w:rFonts w:ascii="Times New Roman" w:hAnsi="Times New Roman" w:cs="Times New Roman"/>
+          <w:color w:val="000000"/>
+          <w:sz w:val="24"/>
+          <w:szCs w:val="24"/>
+        </w:rPr>
+        <w:t>Task</w:t>
+      </w:r>
+      <w:proofErr w:type="spellEnd"/>
       <w:r>
         <w:rPr>
           <w:rFonts w:ascii="Times New Roman" w:hAnsi="Times New Roman" w:cs="Times New Roman"/>
@@ -4572,6 +5077,9 @@
         <w:t>9</w:t>
       </w:r>
       <w:r>
+        <w:rPr>
+          <w:noProof/>
+        </w:rPr>
         <w:fldChar w:fldCharType="end"/>
       </w:r>
       <w:r>
@@ -4580,6 +5088,9 @@
     </w:p>
     <w:p>
       <w:r>
+        <w:rPr>
+          <w:noProof/>
+        </w:rPr>
         <w:drawing>
           <wp:inline distT="0" distB="0" distL="0" distR="0" wp14:anchorId="32EECCCC" wp14:editId="623A6E74">
             <wp:extent cx="4000500" cy="4000500"/>
@@ -4669,14 +5180,65 @@
         </w:rPr>
         <w:t xml:space="preserve">1  </w:t>
       </w:r>
-      <w:r>
-        <w:rPr>
-          <w:rFonts w:ascii="Times New Roman" w:hAnsi="Times New Roman" w:cs="Times New Roman"/>
-          <w:color w:val="000000"/>
-          <w:sz w:val="24"/>
-          <w:szCs w:val="24"/>
-        </w:rPr>
-        <w:t>Lab# programming: VNS Lab 4.</w:t>
+      <w:proofErr w:type="spellStart"/>
+      <w:r>
+        <w:rPr>
+          <w:rFonts w:ascii="Times New Roman" w:hAnsi="Times New Roman" w:cs="Times New Roman"/>
+          <w:color w:val="000000"/>
+          <w:sz w:val="24"/>
+          <w:szCs w:val="24"/>
+        </w:rPr>
+        <w:t>Lab</w:t>
+      </w:r>
+      <w:proofErr w:type="spellEnd"/>
+      <w:r>
+        <w:rPr>
+          <w:rFonts w:ascii="Times New Roman" w:hAnsi="Times New Roman" w:cs="Times New Roman"/>
+          <w:color w:val="000000"/>
+          <w:sz w:val="24"/>
+          <w:szCs w:val="24"/>
+        </w:rPr>
+        <w:t xml:space="preserve"># </w:t>
+      </w:r>
+      <w:proofErr w:type="spellStart"/>
+      <w:r>
+        <w:rPr>
+          <w:rFonts w:ascii="Times New Roman" w:hAnsi="Times New Roman" w:cs="Times New Roman"/>
+          <w:color w:val="000000"/>
+          <w:sz w:val="24"/>
+          <w:szCs w:val="24"/>
+        </w:rPr>
+        <w:t>programming</w:t>
+      </w:r>
+      <w:proofErr w:type="spellEnd"/>
+      <w:r>
+        <w:rPr>
+          <w:rFonts w:ascii="Times New Roman" w:hAnsi="Times New Roman" w:cs="Times New Roman"/>
+          <w:color w:val="000000"/>
+          <w:sz w:val="24"/>
+          <w:szCs w:val="24"/>
+        </w:rPr>
+        <w:t xml:space="preserve">: VNS </w:t>
+      </w:r>
+      <w:proofErr w:type="spellStart"/>
+      <w:r>
+        <w:rPr>
+          <w:rFonts w:ascii="Times New Roman" w:hAnsi="Times New Roman" w:cs="Times New Roman"/>
+          <w:color w:val="000000"/>
+          <w:sz w:val="24"/>
+          <w:szCs w:val="24"/>
+        </w:rPr>
+        <w:t>Lab</w:t>
+      </w:r>
+      <w:proofErr w:type="spellEnd"/>
+      <w:r>
+        <w:rPr>
+          <w:rFonts w:ascii="Times New Roman" w:hAnsi="Times New Roman" w:cs="Times New Roman"/>
+          <w:color w:val="000000"/>
+          <w:sz w:val="24"/>
+          <w:szCs w:val="24"/>
+        </w:rPr>
+        <w:t xml:space="preserve"> 4.</w:t>
       </w:r>
     </w:p>
     <w:p>
@@ -4700,6 +5262,9 @@
         <w:t>10</w:t>
       </w:r>
       <w:r>
+        <w:rPr>
+          <w:noProof/>
+        </w:rPr>
         <w:fldChar w:fldCharType="end"/>
       </w:r>
       <w:r>
@@ -4721,6 +5286,7 @@
       <w:r>
         <w:rPr>
           <w:rFonts w:ascii="Times New Roman" w:eastAsia="Times New Roman" w:hAnsi="Times New Roman" w:cs="Times New Roman"/>
+          <w:noProof/>
           <w:color w:val="000000"/>
           <w:sz w:val="20"/>
           <w:szCs w:val="20"/>
@@ -4834,14 +5400,65 @@
         </w:rPr>
         <w:t xml:space="preserve">  </w:t>
       </w:r>
-      <w:r>
-        <w:rPr>
-          <w:rFonts w:ascii="Times New Roman" w:hAnsi="Times New Roman" w:cs="Times New Roman"/>
-          <w:color w:val="000000"/>
-          <w:sz w:val="24"/>
-          <w:szCs w:val="24"/>
-        </w:rPr>
-        <w:t xml:space="preserve">Lab# programming: VNS Lab </w:t>
+      <w:proofErr w:type="spellStart"/>
+      <w:r>
+        <w:rPr>
+          <w:rFonts w:ascii="Times New Roman" w:hAnsi="Times New Roman" w:cs="Times New Roman"/>
+          <w:color w:val="000000"/>
+          <w:sz w:val="24"/>
+          <w:szCs w:val="24"/>
+        </w:rPr>
+        <w:t>Lab</w:t>
+      </w:r>
+      <w:proofErr w:type="spellEnd"/>
+      <w:r>
+        <w:rPr>
+          <w:rFonts w:ascii="Times New Roman" w:hAnsi="Times New Roman" w:cs="Times New Roman"/>
+          <w:color w:val="000000"/>
+          <w:sz w:val="24"/>
+          <w:szCs w:val="24"/>
+        </w:rPr>
+        <w:t xml:space="preserve"># </w:t>
+      </w:r>
+      <w:proofErr w:type="spellStart"/>
+      <w:r>
+        <w:rPr>
+          <w:rFonts w:ascii="Times New Roman" w:hAnsi="Times New Roman" w:cs="Times New Roman"/>
+          <w:color w:val="000000"/>
+          <w:sz w:val="24"/>
+          <w:szCs w:val="24"/>
+        </w:rPr>
+        <w:t>programming</w:t>
+      </w:r>
+      <w:proofErr w:type="spellEnd"/>
+      <w:r>
+        <w:rPr>
+          <w:rFonts w:ascii="Times New Roman" w:hAnsi="Times New Roman" w:cs="Times New Roman"/>
+          <w:color w:val="000000"/>
+          <w:sz w:val="24"/>
+          <w:szCs w:val="24"/>
+        </w:rPr>
+        <w:t xml:space="preserve">: VNS </w:t>
+      </w:r>
+      <w:proofErr w:type="spellStart"/>
+      <w:r>
+        <w:rPr>
+          <w:rFonts w:ascii="Times New Roman" w:hAnsi="Times New Roman" w:cs="Times New Roman"/>
+          <w:color w:val="000000"/>
+          <w:sz w:val="24"/>
+          <w:szCs w:val="24"/>
+        </w:rPr>
+        <w:t>Lab</w:t>
+      </w:r>
+      <w:proofErr w:type="spellEnd"/>
+      <w:r>
+        <w:rPr>
+          <w:rFonts w:ascii="Times New Roman" w:hAnsi="Times New Roman" w:cs="Times New Roman"/>
+          <w:color w:val="000000"/>
+          <w:sz w:val="24"/>
+          <w:szCs w:val="24"/>
+        </w:rPr>
+        <w:t xml:space="preserve"> </w:t>
       </w:r>
       <w:r>
         <w:rPr>
@@ -4883,6 +5500,9 @@
         <w:t>11</w:t>
       </w:r>
       <w:r>
+        <w:rPr>
+          <w:noProof/>
+        </w:rPr>
         <w:fldChar w:fldCharType="end"/>
       </w:r>
       <w:r>
@@ -4904,6 +5524,7 @@
       <w:r>
         <w:rPr>
           <w:rFonts w:ascii="Times New Roman" w:eastAsia="Times New Roman" w:hAnsi="Times New Roman" w:cs="Times New Roman"/>
+          <w:noProof/>
           <w:color w:val="000000"/>
           <w:sz w:val="20"/>
           <w:szCs w:val="20"/>
@@ -4963,97 +5584,162 @@
           <w:szCs w:val="20"/>
           <w:lang w:val="en-US"/>
         </w:rPr>
-        <w:t>Wasted time</w:t>
-      </w:r>
-      <w:r>
+        <w:t>Wasted time: 1.5 hour</w:t>
+      </w:r>
+    </w:p>
+    <w:p>
+      <w:pPr>
+        <w:spacing w:after="0"/>
+        <w:rPr>
+          <w:rFonts w:ascii="Times New Roman" w:hAnsi="Times New Roman" w:cs="Times New Roman"/>
+          <w:color w:val="000000"/>
+          <w:sz w:val="24"/>
+          <w:szCs w:val="24"/>
+        </w:rPr>
+      </w:pPr>
+      <w:r>
+        <w:rPr>
+          <w:rFonts w:ascii="Times New Roman" w:hAnsi="Times New Roman" w:cs="Times New Roman"/>
+          <w:sz w:val="24"/>
+          <w:szCs w:val="24"/>
+        </w:rPr>
+        <w:t>Завдання№3</w:t>
+      </w:r>
+      <w:r>
+        <w:rPr>
+          <w:rFonts w:ascii="Times New Roman" w:eastAsia="Times New Roman" w:hAnsi="Times New Roman" w:cs="Times New Roman"/>
+          <w:sz w:val="24"/>
+          <w:szCs w:val="24"/>
+        </w:rPr>
+        <w:t xml:space="preserve"> </w:t>
+      </w:r>
+      <w:proofErr w:type="spellStart"/>
+      <w:r>
+        <w:rPr>
+          <w:rFonts w:ascii="Times New Roman" w:hAnsi="Times New Roman" w:cs="Times New Roman"/>
+          <w:color w:val="000000"/>
+          <w:sz w:val="24"/>
+          <w:szCs w:val="24"/>
+        </w:rPr>
+        <w:t>Lab</w:t>
+      </w:r>
+      <w:proofErr w:type="spellEnd"/>
+      <w:r>
+        <w:rPr>
+          <w:rFonts w:ascii="Times New Roman" w:hAnsi="Times New Roman" w:cs="Times New Roman"/>
+          <w:color w:val="000000"/>
+          <w:sz w:val="24"/>
+          <w:szCs w:val="24"/>
+        </w:rPr>
+        <w:t xml:space="preserve"># </w:t>
+      </w:r>
+      <w:proofErr w:type="spellStart"/>
+      <w:r>
+        <w:rPr>
+          <w:rFonts w:ascii="Times New Roman" w:hAnsi="Times New Roman" w:cs="Times New Roman"/>
+          <w:color w:val="000000"/>
+          <w:sz w:val="24"/>
+          <w:szCs w:val="24"/>
+        </w:rPr>
+        <w:t>programming</w:t>
+      </w:r>
+      <w:proofErr w:type="spellEnd"/>
+      <w:r>
+        <w:rPr>
+          <w:rFonts w:ascii="Times New Roman" w:hAnsi="Times New Roman" w:cs="Times New Roman"/>
+          <w:color w:val="000000"/>
+          <w:sz w:val="24"/>
+          <w:szCs w:val="24"/>
+        </w:rPr>
+        <w:t xml:space="preserve">: </w:t>
+      </w:r>
+      <w:proofErr w:type="spellStart"/>
+      <w:r>
+        <w:rPr>
+          <w:rFonts w:ascii="Times New Roman" w:hAnsi="Times New Roman" w:cs="Times New Roman"/>
+          <w:color w:val="000000"/>
+          <w:sz w:val="24"/>
+          <w:szCs w:val="24"/>
+        </w:rPr>
+        <w:t>Algotester</w:t>
+      </w:r>
+      <w:proofErr w:type="spellEnd"/>
+      <w:r>
+        <w:rPr>
+          <w:rFonts w:ascii="Times New Roman" w:hAnsi="Times New Roman" w:cs="Times New Roman"/>
+          <w:color w:val="000000"/>
+          <w:sz w:val="24"/>
+          <w:szCs w:val="24"/>
+        </w:rPr>
+        <w:t xml:space="preserve"> </w:t>
+      </w:r>
+      <w:proofErr w:type="spellStart"/>
+      <w:r>
+        <w:rPr>
+          <w:rFonts w:ascii="Times New Roman" w:hAnsi="Times New Roman" w:cs="Times New Roman"/>
+          <w:color w:val="000000"/>
+          <w:sz w:val="24"/>
+          <w:szCs w:val="24"/>
+        </w:rPr>
+        <w:t>Lab</w:t>
+      </w:r>
+      <w:proofErr w:type="spellEnd"/>
+      <w:r>
+        <w:rPr>
+          <w:rFonts w:ascii="Times New Roman" w:hAnsi="Times New Roman" w:cs="Times New Roman"/>
+          <w:color w:val="000000"/>
+          <w:sz w:val="24"/>
+          <w:szCs w:val="24"/>
+        </w:rPr>
+        <w:t xml:space="preserve"> 2.</w:t>
+      </w:r>
+    </w:p>
+    <w:p>
+      <w:pPr>
+        <w:pStyle w:val="ae"/>
+        <w:keepNext/>
+      </w:pPr>
+      <w:r>
+        <w:fldChar w:fldCharType="begin"/>
+      </w:r>
+      <w:r>
+        <w:instrText xml:space="preserve"> SEQ Рисунок \* ARABIC </w:instrText>
+      </w:r>
+      <w:r>
+        <w:fldChar w:fldCharType="separate"/>
+      </w:r>
+      <w:r>
+        <w:rPr>
+          <w:noProof/>
+        </w:rPr>
+        <w:t>12</w:t>
+      </w:r>
+      <w:r>
+        <w:rPr>
+          <w:noProof/>
+        </w:rPr>
+        <w:fldChar w:fldCharType="end"/>
+      </w:r>
+      <w:r>
+        <w:rPr>
+          <w:lang w:val="en-US"/>
+        </w:rPr>
+        <w:t xml:space="preserve"> Results of task 3</w:t>
+      </w:r>
+    </w:p>
+    <w:p>
+      <w:pPr>
         <w:rPr>
           <w:rFonts w:ascii="Times New Roman" w:eastAsia="Times New Roman" w:hAnsi="Times New Roman" w:cs="Times New Roman"/>
           <w:color w:val="000000"/>
           <w:sz w:val="20"/>
           <w:szCs w:val="20"/>
-          <w:lang w:val="en-US"/>
-        </w:rPr>
-        <w:t>: 1.5 hour</w:t>
-      </w:r>
-    </w:p>
-    <w:p>
-      <w:pPr>
-        <w:spacing w:after="0"/>
-        <w:rPr>
-          <w:rFonts w:ascii="Times New Roman" w:hAnsi="Times New Roman" w:cs="Times New Roman"/>
-          <w:color w:val="000000"/>
-          <w:sz w:val="24"/>
-          <w:szCs w:val="24"/>
-        </w:rPr>
-      </w:pPr>
-      <w:r>
-        <w:rPr>
-          <w:rFonts w:ascii="Times New Roman" w:hAnsi="Times New Roman" w:cs="Times New Roman"/>
-          <w:sz w:val="24"/>
-          <w:szCs w:val="24"/>
-        </w:rPr>
-        <w:t>Завдання№3</w:t>
-      </w:r>
-      <w:r>
-        <w:rPr>
-          <w:rFonts w:ascii="Times New Roman" w:eastAsia="Times New Roman" w:hAnsi="Times New Roman" w:cs="Times New Roman"/>
-          <w:sz w:val="24"/>
-          <w:szCs w:val="24"/>
-        </w:rPr>
-        <w:t xml:space="preserve"> </w:t>
-      </w:r>
-      <w:r>
-        <w:rPr>
-          <w:rFonts w:ascii="Times New Roman" w:hAnsi="Times New Roman" w:cs="Times New Roman"/>
-          <w:color w:val="000000"/>
-          <w:sz w:val="24"/>
-          <w:szCs w:val="24"/>
-        </w:rPr>
-        <w:t>Lab# programming: Algotester Lab 2.</w:t>
-      </w:r>
-    </w:p>
-    <w:p>
-      <w:pPr>
-        <w:pStyle w:val="ae"/>
-        <w:keepNext/>
-      </w:pPr>
-      <w:r>
-        <w:fldChar w:fldCharType="begin"/>
-      </w:r>
-      <w:r>
-        <w:instrText xml:space="preserve"> SEQ Рисунок \* ARABIC </w:instrText>
-      </w:r>
-      <w:r>
-        <w:fldChar w:fldCharType="separate"/>
-      </w:r>
-      <w:r>
-        <w:rPr>
+        </w:rPr>
+      </w:pPr>
+      <w:r>
+        <w:rPr>
+          <w:rFonts w:ascii="Times New Roman" w:eastAsia="Times New Roman" w:hAnsi="Times New Roman" w:cs="Times New Roman"/>
           <w:noProof/>
-        </w:rPr>
-        <w:t>12</w:t>
-      </w:r>
-      <w:r>
-        <w:fldChar w:fldCharType="end"/>
-      </w:r>
-      <w:r>
-        <w:rPr>
-          <w:lang w:val="en-US"/>
-        </w:rPr>
-        <w:t xml:space="preserve"> Results of task 3</w:t>
-      </w:r>
-    </w:p>
-    <w:p>
-      <w:pPr>
-        <w:rPr>
-          <w:rFonts w:ascii="Times New Roman" w:eastAsia="Times New Roman" w:hAnsi="Times New Roman" w:cs="Times New Roman"/>
-          <w:color w:val="000000"/>
-          <w:sz w:val="20"/>
-          <w:szCs w:val="20"/>
-        </w:rPr>
-      </w:pPr>
-      <w:r>
-        <w:rPr>
-          <w:rFonts w:ascii="Times New Roman" w:eastAsia="Times New Roman" w:hAnsi="Times New Roman" w:cs="Times New Roman"/>
           <w:color w:val="000000"/>
           <w:sz w:val="20"/>
           <w:szCs w:val="20"/>
@@ -5097,6 +5783,7 @@
       <w:r>
         <w:rPr>
           <w:rFonts w:ascii="Times New Roman" w:eastAsia="Times New Roman" w:hAnsi="Times New Roman" w:cs="Times New Roman"/>
+          <w:noProof/>
           <w:color w:val="000000"/>
           <w:sz w:val="20"/>
           <w:szCs w:val="20"/>
@@ -5140,6 +5827,7 @@
       <w:r>
         <w:rPr>
           <w:rFonts w:ascii="Times New Roman" w:eastAsia="Times New Roman" w:hAnsi="Times New Roman" w:cs="Times New Roman"/>
+          <w:noProof/>
           <w:color w:val="000000"/>
           <w:sz w:val="20"/>
           <w:szCs w:val="20"/>
@@ -5219,14 +5907,85 @@
         </w:rPr>
         <w:t xml:space="preserve">Завдання №4 </w:t>
       </w:r>
-      <w:r>
-        <w:rPr>
-          <w:rFonts w:ascii="Times New Roman" w:hAnsi="Times New Roman" w:cs="Times New Roman"/>
-          <w:color w:val="000000"/>
-          <w:sz w:val="24"/>
-          <w:szCs w:val="24"/>
-        </w:rPr>
-        <w:t>Lab# programming: Algotester Lab 3.</w:t>
+      <w:proofErr w:type="spellStart"/>
+      <w:r>
+        <w:rPr>
+          <w:rFonts w:ascii="Times New Roman" w:hAnsi="Times New Roman" w:cs="Times New Roman"/>
+          <w:color w:val="000000"/>
+          <w:sz w:val="24"/>
+          <w:szCs w:val="24"/>
+        </w:rPr>
+        <w:t>Lab</w:t>
+      </w:r>
+      <w:proofErr w:type="spellEnd"/>
+      <w:r>
+        <w:rPr>
+          <w:rFonts w:ascii="Times New Roman" w:hAnsi="Times New Roman" w:cs="Times New Roman"/>
+          <w:color w:val="000000"/>
+          <w:sz w:val="24"/>
+          <w:szCs w:val="24"/>
+        </w:rPr>
+        <w:t xml:space="preserve"># </w:t>
+      </w:r>
+      <w:proofErr w:type="spellStart"/>
+      <w:r>
+        <w:rPr>
+          <w:rFonts w:ascii="Times New Roman" w:hAnsi="Times New Roman" w:cs="Times New Roman"/>
+          <w:color w:val="000000"/>
+          <w:sz w:val="24"/>
+          <w:szCs w:val="24"/>
+        </w:rPr>
+        <w:t>programming</w:t>
+      </w:r>
+      <w:proofErr w:type="spellEnd"/>
+      <w:r>
+        <w:rPr>
+          <w:rFonts w:ascii="Times New Roman" w:hAnsi="Times New Roman" w:cs="Times New Roman"/>
+          <w:color w:val="000000"/>
+          <w:sz w:val="24"/>
+          <w:szCs w:val="24"/>
+        </w:rPr>
+        <w:t xml:space="preserve">: </w:t>
+      </w:r>
+      <w:proofErr w:type="spellStart"/>
+      <w:r>
+        <w:rPr>
+          <w:rFonts w:ascii="Times New Roman" w:hAnsi="Times New Roman" w:cs="Times New Roman"/>
+          <w:color w:val="000000"/>
+          <w:sz w:val="24"/>
+          <w:szCs w:val="24"/>
+        </w:rPr>
+        <w:t>Algotester</w:t>
+      </w:r>
+      <w:proofErr w:type="spellEnd"/>
+      <w:r>
+        <w:rPr>
+          <w:rFonts w:ascii="Times New Roman" w:hAnsi="Times New Roman" w:cs="Times New Roman"/>
+          <w:color w:val="000000"/>
+          <w:sz w:val="24"/>
+          <w:szCs w:val="24"/>
+        </w:rPr>
+        <w:t xml:space="preserve"> </w:t>
+      </w:r>
+      <w:proofErr w:type="spellStart"/>
+      <w:r>
+        <w:rPr>
+          <w:rFonts w:ascii="Times New Roman" w:hAnsi="Times New Roman" w:cs="Times New Roman"/>
+          <w:color w:val="000000"/>
+          <w:sz w:val="24"/>
+          <w:szCs w:val="24"/>
+        </w:rPr>
+        <w:t>Lab</w:t>
+      </w:r>
+      <w:proofErr w:type="spellEnd"/>
+      <w:r>
+        <w:rPr>
+          <w:rFonts w:ascii="Times New Roman" w:hAnsi="Times New Roman" w:cs="Times New Roman"/>
+          <w:color w:val="000000"/>
+          <w:sz w:val="24"/>
+          <w:szCs w:val="24"/>
+        </w:rPr>
+        <w:t xml:space="preserve"> 3.</w:t>
       </w:r>
     </w:p>
     <w:p>
@@ -5250,6 +6009,9 @@
         <w:t>13</w:t>
       </w:r>
       <w:r>
+        <w:rPr>
+          <w:noProof/>
+        </w:rPr>
         <w:fldChar w:fldCharType="end"/>
       </w:r>
       <w:r>
@@ -5271,6 +6033,7 @@
       <w:r>
         <w:rPr>
           <w:rFonts w:ascii="Times New Roman" w:eastAsia="Times New Roman" w:hAnsi="Times New Roman" w:cs="Times New Roman"/>
+          <w:noProof/>
           <w:color w:val="000000"/>
           <w:sz w:val="20"/>
           <w:szCs w:val="20"/>
@@ -5351,14 +6114,45 @@
         <w:lastRenderedPageBreak/>
         <w:t xml:space="preserve">Завдання №5 </w:t>
       </w:r>
-      <w:r>
-        <w:rPr>
-          <w:rFonts w:ascii="Times New Roman" w:hAnsi="Times New Roman" w:cs="Times New Roman"/>
-          <w:color w:val="000000"/>
-          <w:sz w:val="24"/>
-          <w:szCs w:val="24"/>
-        </w:rPr>
-        <w:t>Practice# programming:</w:t>
+      <w:proofErr w:type="spellStart"/>
+      <w:r>
+        <w:rPr>
+          <w:rFonts w:ascii="Times New Roman" w:hAnsi="Times New Roman" w:cs="Times New Roman"/>
+          <w:color w:val="000000"/>
+          <w:sz w:val="24"/>
+          <w:szCs w:val="24"/>
+        </w:rPr>
+        <w:t>Practice</w:t>
+      </w:r>
+      <w:proofErr w:type="spellEnd"/>
+      <w:r>
+        <w:rPr>
+          <w:rFonts w:ascii="Times New Roman" w:hAnsi="Times New Roman" w:cs="Times New Roman"/>
+          <w:color w:val="000000"/>
+          <w:sz w:val="24"/>
+          <w:szCs w:val="24"/>
+        </w:rPr>
+        <w:t xml:space="preserve"># </w:t>
+      </w:r>
+      <w:proofErr w:type="spellStart"/>
+      <w:r>
+        <w:rPr>
+          <w:rFonts w:ascii="Times New Roman" w:hAnsi="Times New Roman" w:cs="Times New Roman"/>
+          <w:color w:val="000000"/>
+          <w:sz w:val="24"/>
+          <w:szCs w:val="24"/>
+        </w:rPr>
+        <w:t>programming</w:t>
+      </w:r>
+      <w:proofErr w:type="spellEnd"/>
+      <w:r>
+        <w:rPr>
+          <w:rFonts w:ascii="Times New Roman" w:hAnsi="Times New Roman" w:cs="Times New Roman"/>
+          <w:color w:val="000000"/>
+          <w:sz w:val="24"/>
+          <w:szCs w:val="24"/>
+        </w:rPr>
+        <w:t>:</w:t>
       </w:r>
       <w:r>
         <w:rPr>
@@ -5377,8 +6171,59 @@
           <w:sz w:val="24"/>
           <w:szCs w:val="24"/>
         </w:rPr>
-        <w:t xml:space="preserve"> Class Practice Task</w:t>
-      </w:r>
+        <w:t xml:space="preserve"> </w:t>
+      </w:r>
+      <w:proofErr w:type="spellStart"/>
+      <w:r>
+        <w:rPr>
+          <w:rFonts w:ascii="Times New Roman" w:hAnsi="Times New Roman" w:cs="Times New Roman"/>
+          <w:color w:val="000000"/>
+          <w:sz w:val="24"/>
+          <w:szCs w:val="24"/>
+        </w:rPr>
+        <w:t>Class</w:t>
+      </w:r>
+      <w:proofErr w:type="spellEnd"/>
+      <w:r>
+        <w:rPr>
+          <w:rFonts w:ascii="Times New Roman" w:hAnsi="Times New Roman" w:cs="Times New Roman"/>
+          <w:color w:val="000000"/>
+          <w:sz w:val="24"/>
+          <w:szCs w:val="24"/>
+        </w:rPr>
+        <w:t xml:space="preserve"> </w:t>
+      </w:r>
+      <w:proofErr w:type="spellStart"/>
+      <w:r>
+        <w:rPr>
+          <w:rFonts w:ascii="Times New Roman" w:hAnsi="Times New Roman" w:cs="Times New Roman"/>
+          <w:color w:val="000000"/>
+          <w:sz w:val="24"/>
+          <w:szCs w:val="24"/>
+        </w:rPr>
+        <w:t>Practice</w:t>
+      </w:r>
+      <w:proofErr w:type="spellEnd"/>
+      <w:r>
+        <w:rPr>
+          <w:rFonts w:ascii="Times New Roman" w:hAnsi="Times New Roman" w:cs="Times New Roman"/>
+          <w:color w:val="000000"/>
+          <w:sz w:val="24"/>
+          <w:szCs w:val="24"/>
+        </w:rPr>
+        <w:t xml:space="preserve"> </w:t>
+      </w:r>
+      <w:proofErr w:type="spellStart"/>
+      <w:r>
+        <w:rPr>
+          <w:rFonts w:ascii="Times New Roman" w:hAnsi="Times New Roman" w:cs="Times New Roman"/>
+          <w:color w:val="000000"/>
+          <w:sz w:val="24"/>
+          <w:szCs w:val="24"/>
+        </w:rPr>
+        <w:t>Task</w:t>
+      </w:r>
+      <w:proofErr w:type="spellEnd"/>
       <w:r>
         <w:rPr>
           <w:rFonts w:ascii="Times New Roman" w:hAnsi="Times New Roman" w:cs="Times New Roman"/>
@@ -5411,6 +6256,9 @@
         <w:t>14</w:t>
       </w:r>
       <w:r>
+        <w:rPr>
+          <w:noProof/>
+        </w:rPr>
         <w:fldChar w:fldCharType="end"/>
       </w:r>
       <w:r>
@@ -5432,6 +6280,7 @@
       <w:r>
         <w:rPr>
           <w:rFonts w:ascii="Times New Roman" w:eastAsia="Times New Roman" w:hAnsi="Times New Roman" w:cs="Times New Roman"/>
+          <w:noProof/>
           <w:color w:val="000000"/>
           <w:sz w:val="20"/>
           <w:szCs w:val="20"/>
@@ -5529,49 +6378,29 @@
         <w:keepNext/>
       </w:pPr>
       <w:r>
-        <w:fldChar w:fldCharType="begin"/>
-      </w:r>
-      <w:r>
-        <w:instrText xml:space="preserve"> SEQ Рисунок \* ARABIC </w:instrText>
-      </w:r>
-      <w:r>
-        <w:fldChar w:fldCharType="separate"/>
-      </w:r>
-      <w:r>
         <w:rPr>
           <w:noProof/>
         </w:rPr>
-        <w:t>15</w:t>
-      </w:r>
-      <w:r>
-        <w:fldChar w:fldCharType="end"/>
-      </w:r>
-      <w:r>
-        <w:rPr>
-          <w:lang w:val="en-US"/>
-        </w:rPr>
-        <w:t xml:space="preserve"> </w:t>
-      </w:r>
-      <w:r>
-        <w:t>Скрін з 1-ї зустрічі по обговоренню задач Епіку та Скрін прогресу по Трелло</w:t>
-      </w:r>
-    </w:p>
-    <w:p>
-      <w:pPr>
-        <w:numPr>
-          <w:ilvl w:val="0"/>
-          <w:numId w:val="2"/>
-        </w:numPr>
-        <w:spacing w:after="0"/>
-      </w:pPr>
-      <w:r>
-        <w:rPr>
-          <w:noProof/>
-        </w:rPr>
         <w:drawing>
-          <wp:inline distT="0" distB="0" distL="0" distR="0" wp14:anchorId="051448C9" wp14:editId="08B2094F">
-            <wp:extent cx="3854450" cy="2710001"/>
-            <wp:effectExtent l="0" t="0" r="0" b="0"/>
+          <wp:anchor distT="0" distB="0" distL="114300" distR="114300" simplePos="0" relativeHeight="251659264" behindDoc="1" locked="0" layoutInCell="1" allowOverlap="1" wp14:anchorId="051448C9" wp14:editId="27D916D8">
+            <wp:simplePos x="0" y="0"/>
+            <wp:positionH relativeFrom="column">
+              <wp:posOffset>-64135</wp:posOffset>
+            </wp:positionH>
+            <wp:positionV relativeFrom="paragraph">
+              <wp:posOffset>281305</wp:posOffset>
+            </wp:positionV>
+            <wp:extent cx="3167380" cy="2226945"/>
+            <wp:effectExtent l="0" t="0" r="0" b="1905"/>
+            <wp:wrapTight wrapText="bothSides">
+              <wp:wrapPolygon edited="0">
+                <wp:start x="0" y="0"/>
+                <wp:lineTo x="0" y="21434"/>
+                <wp:lineTo x="21435" y="21434"/>
+                <wp:lineTo x="21435" y="0"/>
+                <wp:lineTo x="0" y="0"/>
+              </wp:wrapPolygon>
+            </wp:wrapTight>
             <wp:docPr id="21" name="Рисунок 21"/>
             <wp:cNvGraphicFramePr>
               <a:graphicFrameLocks xmlns:a="http://schemas.openxmlformats.org/drawingml/2006/main" noChangeAspect="1"/>
@@ -5584,7 +6413,13 @@
                     <pic:cNvPicPr/>
                   </pic:nvPicPr>
                   <pic:blipFill>
-                    <a:blip r:embed="rId25"/>
+                    <a:blip r:embed="rId25" cstate="print">
+                      <a:extLst>
+                        <a:ext uri="{28A0092B-C50C-407E-A947-70E740481C1C}">
+                          <a14:useLocalDpi xmlns:a14="http://schemas.microsoft.com/office/drawing/2010/main" val="0"/>
+                        </a:ext>
+                      </a:extLst>
+                    </a:blip>
                     <a:stretch>
                       <a:fillRect/>
                     </a:stretch>
@@ -5592,7 +6427,7 @@
                   <pic:spPr>
                     <a:xfrm>
                       <a:off x="0" y="0"/>
-                      <a:ext cx="3866808" cy="2718689"/>
+                      <a:ext cx="3167380" cy="2226945"/>
                     </a:xfrm>
                     <a:prstGeom prst="rect">
                       <a:avLst/>
@@ -5601,30 +6436,77 @@
                 </pic:pic>
               </a:graphicData>
             </a:graphic>
-          </wp:inline>
+            <wp14:sizeRelH relativeFrom="margin">
+              <wp14:pctWidth>0</wp14:pctWidth>
+            </wp14:sizeRelH>
+            <wp14:sizeRelV relativeFrom="margin">
+              <wp14:pctHeight>0</wp14:pctHeight>
+            </wp14:sizeRelV>
+          </wp:anchor>
         </w:drawing>
       </w:r>
-    </w:p>
-    <w:p>
-      <w:pPr>
-        <w:numPr>
-          <w:ilvl w:val="0"/>
-          <w:numId w:val="2"/>
-        </w:numPr>
+      <w:r>
+        <w:fldChar w:fldCharType="begin"/>
+      </w:r>
+      <w:r>
+        <w:instrText xml:space="preserve"> SEQ Рисунок \* ARABIC </w:instrText>
+      </w:r>
+      <w:r>
+        <w:fldChar w:fldCharType="separate"/>
+      </w:r>
+      <w:r>
+        <w:rPr>
+          <w:noProof/>
+        </w:rPr>
+        <w:t>15</w:t>
+      </w:r>
+      <w:r>
+        <w:rPr>
+          <w:noProof/>
+        </w:rPr>
+        <w:fldChar w:fldCharType="end"/>
+      </w:r>
+      <w:r>
+        <w:rPr>
+          <w:lang w:val="en-US"/>
+        </w:rPr>
+        <w:t xml:space="preserve"> </w:t>
+      </w:r>
+      <w:proofErr w:type="spellStart"/>
+      <w:r>
+        <w:t>Скрін</w:t>
+      </w:r>
+      <w:proofErr w:type="spellEnd"/>
+      <w:r>
+        <w:t xml:space="preserve"> з 1-ї зустрічі по обговоренню задач Епіку та </w:t>
+      </w:r>
+      <w:proofErr w:type="spellStart"/>
+      <w:r>
+        <w:t>Скрін</w:t>
+      </w:r>
+      <w:proofErr w:type="spellEnd"/>
+      <w:r>
+        <w:t xml:space="preserve"> прогресу по </w:t>
+      </w:r>
+      <w:proofErr w:type="spellStart"/>
+      <w:r>
+        <w:t>Трелло</w:t>
+      </w:r>
+      <w:proofErr w:type="spellEnd"/>
+    </w:p>
+    <w:p>
+      <w:pPr>
         <w:spacing w:after="0"/>
       </w:pPr>
       <w:r>
-        <w:t>Скрін з 2-ї зустрічі по обговоренню задач Епіку</w:t>
-      </w:r>
-      <w:r>
         <w:rPr>
           <w:noProof/>
         </w:rPr>
         <w:drawing>
-          <wp:inline distT="0" distB="0" distL="0" distR="0" wp14:anchorId="2FB4473B" wp14:editId="1552D3AE">
-            <wp:extent cx="3270250" cy="2255754"/>
-            <wp:effectExtent l="0" t="0" r="6350" b="0"/>
-            <wp:docPr id="22" name="Рисунок 22"/>
+          <wp:inline distT="0" distB="0" distL="0" distR="0" wp14:anchorId="78ED8C03" wp14:editId="0E5A324C">
+            <wp:extent cx="3066675" cy="1868069"/>
+            <wp:effectExtent l="0" t="0" r="635" b="0"/>
+            <wp:docPr id="2" name="Рисунок 2"/>
             <wp:cNvGraphicFramePr>
               <a:graphicFrameLocks xmlns:a="http://schemas.openxmlformats.org/drawingml/2006/main" noChangeAspect="1"/>
             </wp:cNvGraphicFramePr>
@@ -5644,7 +6526,7 @@
                   <pic:spPr>
                     <a:xfrm>
                       <a:off x="0" y="0"/>
-                      <a:ext cx="3275557" cy="2259415"/>
+                      <a:ext cx="3073853" cy="1872441"/>
                     </a:xfrm>
                     <a:prstGeom prst="rect">
                       <a:avLst/>
@@ -5656,8 +6538,130 @@
           </wp:inline>
         </w:drawing>
       </w:r>
-      <w:r>
-        <w:t>та Скрін прогресу по Трелло</w:t>
+    </w:p>
+    <w:p>
+      <w:pPr>
+        <w:spacing w:after="0"/>
+      </w:pPr>
+    </w:p>
+    <w:p>
+      <w:pPr>
+        <w:spacing w:after="0"/>
+      </w:pPr>
+    </w:p>
+    <w:p>
+      <w:pPr>
+        <w:pStyle w:val="ae"/>
+        <w:keepNext/>
+      </w:pPr>
+      <w:r>
+        <w:rPr>
+          <w:noProof/>
+        </w:rPr>
+        <w:drawing>
+          <wp:anchor distT="0" distB="0" distL="114300" distR="114300" simplePos="0" relativeHeight="251660288" behindDoc="1" locked="0" layoutInCell="1" allowOverlap="1" wp14:anchorId="2FB4473B" wp14:editId="05233764">
+            <wp:simplePos x="0" y="0"/>
+            <wp:positionH relativeFrom="margin">
+              <wp:posOffset>-106045</wp:posOffset>
+            </wp:positionH>
+            <wp:positionV relativeFrom="paragraph">
+              <wp:posOffset>202565</wp:posOffset>
+            </wp:positionV>
+            <wp:extent cx="3155315" cy="2147570"/>
+            <wp:effectExtent l="0" t="0" r="6985" b="5080"/>
+            <wp:wrapTight wrapText="bothSides">
+              <wp:wrapPolygon edited="0">
+                <wp:start x="0" y="0"/>
+                <wp:lineTo x="0" y="21459"/>
+                <wp:lineTo x="21517" y="21459"/>
+                <wp:lineTo x="21517" y="0"/>
+                <wp:lineTo x="0" y="0"/>
+              </wp:wrapPolygon>
+            </wp:wrapTight>
+            <wp:docPr id="22" name="Рисунок 22"/>
+            <wp:cNvGraphicFramePr>
+              <a:graphicFrameLocks xmlns:a="http://schemas.openxmlformats.org/drawingml/2006/main" noChangeAspect="1"/>
+            </wp:cNvGraphicFramePr>
+            <a:graphic xmlns:a="http://schemas.openxmlformats.org/drawingml/2006/main">
+              <a:graphicData uri="http://schemas.openxmlformats.org/drawingml/2006/picture">
+                <pic:pic xmlns:pic="http://schemas.openxmlformats.org/drawingml/2006/picture">
+                  <pic:nvPicPr>
+                    <pic:cNvPr id="1" name=""/>
+                    <pic:cNvPicPr/>
+                  </pic:nvPicPr>
+                  <pic:blipFill>
+                    <a:blip r:embed="rId27" cstate="print">
+                      <a:extLst>
+                        <a:ext uri="{28A0092B-C50C-407E-A947-70E740481C1C}">
+                          <a14:useLocalDpi xmlns:a14="http://schemas.microsoft.com/office/drawing/2010/main" val="0"/>
+                        </a:ext>
+                      </a:extLst>
+                    </a:blip>
+                    <a:stretch>
+                      <a:fillRect/>
+                    </a:stretch>
+                  </pic:blipFill>
+                  <pic:spPr>
+                    <a:xfrm>
+                      <a:off x="0" y="0"/>
+                      <a:ext cx="3155315" cy="2147570"/>
+                    </a:xfrm>
+                    <a:prstGeom prst="rect">
+                      <a:avLst/>
+                    </a:prstGeom>
+                  </pic:spPr>
+                </pic:pic>
+              </a:graphicData>
+            </a:graphic>
+            <wp14:sizeRelH relativeFrom="margin">
+              <wp14:pctWidth>0</wp14:pctWidth>
+            </wp14:sizeRelH>
+            <wp14:sizeRelV relativeFrom="margin">
+              <wp14:pctHeight>0</wp14:pctHeight>
+            </wp14:sizeRelV>
+          </wp:anchor>
+        </w:drawing>
+      </w:r>
+      <w:r>
+        <w:fldChar w:fldCharType="begin"/>
+      </w:r>
+      <w:r>
+        <w:instrText xml:space="preserve"> SEQ Рисунок \* ARABIC </w:instrText>
+      </w:r>
+      <w:r>
+        <w:fldChar w:fldCharType="separate"/>
+      </w:r>
+      <w:r>
+        <w:rPr>
+          <w:noProof/>
+        </w:rPr>
+        <w:t>16</w:t>
+      </w:r>
+      <w:r>
+        <w:rPr>
+          <w:noProof/>
+        </w:rPr>
+        <w:fldChar w:fldCharType="end"/>
+      </w:r>
+      <w:r>
+        <w:rPr>
+          <w:lang w:val="en-US"/>
+        </w:rPr>
+        <w:t xml:space="preserve"> </w:t>
+      </w:r>
+      <w:proofErr w:type="spellStart"/>
+      <w:r>
+        <w:t>Скрін</w:t>
+      </w:r>
+      <w:proofErr w:type="spellEnd"/>
+      <w:r>
+        <w:t xml:space="preserve"> з 2-ї зустрічі по обговоренню задач Епіку</w:t>
+      </w:r>
+      <w:r>
+        <w:rPr>
+          <w:noProof/>
+        </w:rPr>
+        <w:t xml:space="preserve"> та скрін пргресу в Трелло</w:t>
       </w:r>
     </w:p>
     <w:p>
@@ -5668,29 +6672,343 @@
         </w:numPr>
         <w:spacing w:after="0"/>
       </w:pPr>
-    </w:p>
-    <w:p>
-      <w:pPr>
-        <w:numPr>
-          <w:ilvl w:val="0"/>
-          <w:numId w:val="2"/>
-        </w:numPr>
+      <w:r>
+        <w:rPr>
+          <w:noProof/>
+        </w:rPr>
+        <w:drawing>
+          <wp:inline distT="0" distB="0" distL="0" distR="0" wp14:anchorId="1CBCADC3" wp14:editId="3DB55180">
+            <wp:extent cx="2881312" cy="2097243"/>
+            <wp:effectExtent l="0" t="0" r="0" b="0"/>
+            <wp:docPr id="3" name="Рисунок 3"/>
+            <wp:cNvGraphicFramePr>
+              <a:graphicFrameLocks xmlns:a="http://schemas.openxmlformats.org/drawingml/2006/main" noChangeAspect="1"/>
+            </wp:cNvGraphicFramePr>
+            <a:graphic xmlns:a="http://schemas.openxmlformats.org/drawingml/2006/main">
+              <a:graphicData uri="http://schemas.openxmlformats.org/drawingml/2006/picture">
+                <pic:pic xmlns:pic="http://schemas.openxmlformats.org/drawingml/2006/picture">
+                  <pic:nvPicPr>
+                    <pic:cNvPr id="1" name=""/>
+                    <pic:cNvPicPr/>
+                  </pic:nvPicPr>
+                  <pic:blipFill>
+                    <a:blip r:embed="rId28"/>
+                    <a:stretch>
+                      <a:fillRect/>
+                    </a:stretch>
+                  </pic:blipFill>
+                  <pic:spPr>
+                    <a:xfrm>
+                      <a:off x="0" y="0"/>
+                      <a:ext cx="2931101" cy="2133483"/>
+                    </a:xfrm>
+                    <a:prstGeom prst="rect">
+                      <a:avLst/>
+                    </a:prstGeom>
+                  </pic:spPr>
+                </pic:pic>
+              </a:graphicData>
+            </a:graphic>
+          </wp:inline>
+        </w:drawing>
+      </w:r>
+    </w:p>
+    <w:p>
+      <w:pPr>
         <w:spacing w:after="0"/>
-      </w:pPr>
-      <w:r>
+        <w:ind w:left="720"/>
+      </w:pPr>
+    </w:p>
+    <w:p>
+      <w:pPr>
+        <w:spacing w:after="0"/>
+        <w:ind w:left="720"/>
+      </w:pPr>
+      <w:r>
+        <w:rPr>
+          <w:rFonts w:ascii="Times New Roman" w:eastAsia="Times New Roman" w:hAnsi="Times New Roman" w:cs="Times New Roman"/>
+          <w:b/>
+          <w:noProof/>
+          <w:color w:val="000000"/>
+        </w:rPr>
         <w:lastRenderedPageBreak/>
-        <w:t>Скрін з 3-ї зустрічі по обговоренню задач Епіку та Скрін прогресу по Трелло (опційно)</w:t>
-      </w:r>
-    </w:p>
-    <w:p>
-      <w:pPr>
-        <w:numPr>
-          <w:ilvl w:val="0"/>
-          <w:numId w:val="2"/>
-        </w:numPr>
-      </w:pPr>
-      <w:r>
-        <w:t>Скрін з 2-му коментарями від учасників команди на пул реквесті з Ревю Роботи</w:t>
+        <w:drawing>
+          <wp:anchor distT="0" distB="0" distL="114300" distR="114300" simplePos="0" relativeHeight="251664384" behindDoc="0" locked="0" layoutInCell="1" allowOverlap="1" wp14:anchorId="7337D291" wp14:editId="03EBECAB">
+            <wp:simplePos x="0" y="0"/>
+            <wp:positionH relativeFrom="column">
+              <wp:posOffset>3322955</wp:posOffset>
+            </wp:positionH>
+            <wp:positionV relativeFrom="paragraph">
+              <wp:posOffset>255905</wp:posOffset>
+            </wp:positionV>
+            <wp:extent cx="2614295" cy="2157730"/>
+            <wp:effectExtent l="0" t="0" r="0" b="0"/>
+            <wp:wrapTopAndBottom/>
+            <wp:docPr id="24" name="Рисунок 24"/>
+            <wp:cNvGraphicFramePr>
+              <a:graphicFrameLocks xmlns:a="http://schemas.openxmlformats.org/drawingml/2006/main" noChangeAspect="1"/>
+            </wp:cNvGraphicFramePr>
+            <a:graphic xmlns:a="http://schemas.openxmlformats.org/drawingml/2006/main">
+              <a:graphicData uri="http://schemas.openxmlformats.org/drawingml/2006/picture">
+                <pic:pic xmlns:pic="http://schemas.openxmlformats.org/drawingml/2006/picture">
+                  <pic:nvPicPr>
+                    <pic:cNvPr id="1" name=""/>
+                    <pic:cNvPicPr/>
+                  </pic:nvPicPr>
+                  <pic:blipFill>
+                    <a:blip r:embed="rId29" cstate="print">
+                      <a:extLst>
+                        <a:ext uri="{28A0092B-C50C-407E-A947-70E740481C1C}">
+                          <a14:useLocalDpi xmlns:a14="http://schemas.microsoft.com/office/drawing/2010/main" val="0"/>
+                        </a:ext>
+                      </a:extLst>
+                    </a:blip>
+                    <a:stretch>
+                      <a:fillRect/>
+                    </a:stretch>
+                  </pic:blipFill>
+                  <pic:spPr>
+                    <a:xfrm>
+                      <a:off x="0" y="0"/>
+                      <a:ext cx="2614295" cy="2157730"/>
+                    </a:xfrm>
+                    <a:prstGeom prst="rect">
+                      <a:avLst/>
+                    </a:prstGeom>
+                  </pic:spPr>
+                </pic:pic>
+              </a:graphicData>
+            </a:graphic>
+            <wp14:sizeRelH relativeFrom="margin">
+              <wp14:pctWidth>0</wp14:pctWidth>
+            </wp14:sizeRelH>
+            <wp14:sizeRelV relativeFrom="margin">
+              <wp14:pctHeight>0</wp14:pctHeight>
+            </wp14:sizeRelV>
+          </wp:anchor>
+        </w:drawing>
+      </w:r>
+      <w:r>
+        <w:rPr>
+          <w:noProof/>
+        </w:rPr>
+        <mc:AlternateContent>
+          <mc:Choice Requires="wps">
+            <w:drawing>
+              <wp:anchor distT="0" distB="0" distL="114300" distR="114300" simplePos="0" relativeHeight="251663360" behindDoc="0" locked="0" layoutInCell="1" allowOverlap="1" wp14:anchorId="1EF7E9A6" wp14:editId="2B2D3F50">
+                <wp:simplePos x="0" y="0"/>
+                <wp:positionH relativeFrom="column">
+                  <wp:posOffset>-111125</wp:posOffset>
+                </wp:positionH>
+                <wp:positionV relativeFrom="paragraph">
+                  <wp:posOffset>3175</wp:posOffset>
+                </wp:positionV>
+                <wp:extent cx="4105275" cy="228600"/>
+                <wp:effectExtent l="0" t="0" r="9525" b="0"/>
+                <wp:wrapThrough wrapText="bothSides">
+                  <wp:wrapPolygon edited="0">
+                    <wp:start x="0" y="0"/>
+                    <wp:lineTo x="0" y="19800"/>
+                    <wp:lineTo x="21550" y="19800"/>
+                    <wp:lineTo x="21550" y="0"/>
+                    <wp:lineTo x="0" y="0"/>
+                  </wp:wrapPolygon>
+                </wp:wrapThrough>
+                <wp:docPr id="23" name="Поле 23"/>
+                <wp:cNvGraphicFramePr/>
+                <a:graphic xmlns:a="http://schemas.openxmlformats.org/drawingml/2006/main">
+                  <a:graphicData uri="http://schemas.microsoft.com/office/word/2010/wordprocessingShape">
+                    <wps:wsp>
+                      <wps:cNvSpPr txBox="1"/>
+                      <wps:spPr>
+                        <a:xfrm>
+                          <a:off x="0" y="0"/>
+                          <a:ext cx="4105275" cy="228600"/>
+                        </a:xfrm>
+                        <a:prstGeom prst="rect">
+                          <a:avLst/>
+                        </a:prstGeom>
+                        <a:solidFill>
+                          <a:prstClr val="white"/>
+                        </a:solidFill>
+                        <a:ln>
+                          <a:noFill/>
+                        </a:ln>
+                      </wps:spPr>
+                      <wps:txbx>
+                        <w:txbxContent>
+                          <w:p>
+                            <w:pPr>
+                              <w:pStyle w:val="ae"/>
+                              <w:rPr>
+                                <w:noProof/>
+                              </w:rPr>
+                            </w:pPr>
+                            <w:r>
+                              <w:rPr>
+                                <w:noProof/>
+                              </w:rPr>
+                              <w:fldChar w:fldCharType="begin"/>
+                            </w:r>
+                            <w:r>
+                              <w:rPr>
+                                <w:noProof/>
+                              </w:rPr>
+                              <w:instrText xml:space="preserve"> SEQ Рисунок \* ARABIC </w:instrText>
+                            </w:r>
+                            <w:r>
+                              <w:rPr>
+                                <w:noProof/>
+                              </w:rPr>
+                              <w:fldChar w:fldCharType="separate"/>
+                            </w:r>
+                            <w:r>
+                              <w:rPr>
+                                <w:noProof/>
+                              </w:rPr>
+                              <w:t>17</w:t>
+                            </w:r>
+                            <w:r>
+                              <w:rPr>
+                                <w:noProof/>
+                              </w:rPr>
+                              <w:fldChar w:fldCharType="end"/>
+                            </w:r>
+                            <w:r>
+                              <w:t>Скрін з 3-ї зустрічі по обговоренню задач Епіку та Скрін прогресу по Трелло</w:t>
+                            </w:r>
+                          </w:p>
+                        </w:txbxContent>
+                      </wps:txbx>
+                      <wps:bodyPr rot="0" spcFirstLastPara="0" vertOverflow="overflow" horzOverflow="overflow" vert="horz" wrap="square" lIns="0" tIns="0" rIns="0" bIns="0" numCol="1" spcCol="0" rtlCol="0" fromWordArt="0" anchor="t" anchorCtr="0" forceAA="0" compatLnSpc="1">
+                        <a:prstTxWarp prst="textNoShape">
+                          <a:avLst/>
+                        </a:prstTxWarp>
+                        <a:noAutofit/>
+                      </wps:bodyPr>
+                    </wps:wsp>
+                  </a:graphicData>
+                </a:graphic>
+                <wp14:sizeRelH relativeFrom="margin">
+                  <wp14:pctWidth>0</wp14:pctWidth>
+                </wp14:sizeRelH>
+                <wp14:sizeRelV relativeFrom="margin">
+                  <wp14:pctHeight>0</wp14:pctHeight>
+                </wp14:sizeRelV>
+              </wp:anchor>
+            </w:drawing>
+          </mc:Choice>
+          <mc:Fallback>
+            <w:pict>
+              <v:shapetype w14:anchorId="1EF7E9A6" id="_x0000_t202" coordsize="21600,21600" o:spt="202" path="m,l,21600r21600,l21600,xe">
+                <v:stroke joinstyle="miter"/>
+                <v:path gradientshapeok="t" o:connecttype="rect"/>
+              </v:shapetype>
+              <v:shape id="Поле 23" o:spid="_x0000_s1026" type="#_x0000_t202" style="position:absolute;left:0;text-align:left;margin-left:-8.75pt;margin-top:.25pt;width:323.25pt;height:18pt;z-index:251663360;visibility:visible;mso-wrap-style:square;mso-width-percent:0;mso-height-percent:0;mso-wrap-distance-left:9pt;mso-wrap-distance-top:0;mso-wrap-distance-right:9pt;mso-wrap-distance-bottom:0;mso-position-horizontal:absolute;mso-position-horizontal-relative:text;mso-position-vertical:absolute;mso-position-vertical-relative:text;mso-width-percent:0;mso-height-percent:0;mso-width-relative:margin;mso-height-relative:margin;v-text-anchor:top" o:gfxdata="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" stroked="f">
+                <v:textbox inset="0,0,0,0">
+                  <w:txbxContent>
+                    <w:p>
+                      <w:pPr>
+                        <w:pStyle w:val="ae"/>
+                        <w:rPr>
+                          <w:noProof/>
+                        </w:rPr>
+                      </w:pPr>
+                      <w:r>
+                        <w:rPr>
+                          <w:noProof/>
+                        </w:rPr>
+                        <w:fldChar w:fldCharType="begin"/>
+                      </w:r>
+                      <w:r>
+                        <w:rPr>
+                          <w:noProof/>
+                        </w:rPr>
+                        <w:instrText xml:space="preserve"> SEQ Рисунок \* ARABIC </w:instrText>
+                      </w:r>
+                      <w:r>
+                        <w:rPr>
+                          <w:noProof/>
+                        </w:rPr>
+                        <w:fldChar w:fldCharType="separate"/>
+                      </w:r>
+                      <w:r>
+                        <w:rPr>
+                          <w:noProof/>
+                        </w:rPr>
+                        <w:t>17</w:t>
+                      </w:r>
+                      <w:r>
+                        <w:rPr>
+                          <w:noProof/>
+                        </w:rPr>
+                        <w:fldChar w:fldCharType="end"/>
+                      </w:r>
+                      <w:r>
+                        <w:t>Скрін з 3-ї зустрічі по обговоренню задач Епіку та Скрін прогресу по Трелло</w:t>
+                      </w:r>
+                    </w:p>
+                  </w:txbxContent>
+                </v:textbox>
+                <w10:wrap type="through"/>
+              </v:shape>
+            </w:pict>
+          </mc:Fallback>
+        </mc:AlternateContent>
+      </w:r>
+      <w:r>
+        <w:rPr>
+          <w:noProof/>
+        </w:rPr>
+        <w:drawing>
+          <wp:anchor distT="0" distB="0" distL="114300" distR="114300" simplePos="0" relativeHeight="251661312" behindDoc="1" locked="0" layoutInCell="1" allowOverlap="1" wp14:anchorId="32EFBDB9" wp14:editId="68C3E30C">
+            <wp:simplePos x="0" y="0"/>
+            <wp:positionH relativeFrom="column">
+              <wp:posOffset>-153670</wp:posOffset>
+            </wp:positionH>
+            <wp:positionV relativeFrom="paragraph">
+              <wp:posOffset>203835</wp:posOffset>
+            </wp:positionV>
+            <wp:extent cx="3430905" cy="2176145"/>
+            <wp:effectExtent l="0" t="0" r="0" b="0"/>
+            <wp:wrapNone/>
+            <wp:docPr id="4" name="Рисунок 4"/>
+            <wp:cNvGraphicFramePr>
+              <a:graphicFrameLocks xmlns:a="http://schemas.openxmlformats.org/drawingml/2006/main" noChangeAspect="1"/>
+            </wp:cNvGraphicFramePr>
+            <a:graphic xmlns:a="http://schemas.openxmlformats.org/drawingml/2006/main">
+              <a:graphicData uri="http://schemas.openxmlformats.org/drawingml/2006/picture">
+                <pic:pic xmlns:pic="http://schemas.openxmlformats.org/drawingml/2006/picture">
+                  <pic:nvPicPr>
+                    <pic:cNvPr id="1" name=""/>
+                    <pic:cNvPicPr/>
+                  </pic:nvPicPr>
+                  <pic:blipFill>
+                    <a:blip r:embed="rId30" cstate="print">
+                      <a:extLst>
+                        <a:ext uri="{28A0092B-C50C-407E-A947-70E740481C1C}">
+                          <a14:useLocalDpi xmlns:a14="http://schemas.microsoft.com/office/drawing/2010/main" val="0"/>
+                        </a:ext>
+                      </a:extLst>
+                    </a:blip>
+                    <a:stretch>
+                      <a:fillRect/>
+                    </a:stretch>
+                  </pic:blipFill>
+                  <pic:spPr>
+                    <a:xfrm>
+                      <a:off x="0" y="0"/>
+                      <a:ext cx="3430905" cy="2176145"/>
+                    </a:xfrm>
+                    <a:prstGeom prst="rect">
+                      <a:avLst/>
+                    </a:prstGeom>
+                  </pic:spPr>
+                </pic:pic>
+              </a:graphicData>
+            </a:graphic>
+          </wp:anchor>
+        </w:drawing>
       </w:r>
     </w:p>
     <w:p>
@@ -5702,13 +7020,39 @@
           <w:color w:val="000000"/>
         </w:rPr>
       </w:pPr>
-      <w:r>
+    </w:p>
+    <w:p>
+      <w:pPr>
+        <w:pStyle w:val="1"/>
         <w:rPr>
           <w:rFonts w:ascii="Times New Roman" w:eastAsia="Times New Roman" w:hAnsi="Times New Roman" w:cs="Times New Roman"/>
           <w:b/>
           <w:color w:val="000000"/>
         </w:rPr>
-        <w:t xml:space="preserve">Висновки: </w:t>
+      </w:pPr>
+      <w:r>
+        <w:rPr>
+          <w:rFonts w:ascii="Times New Roman" w:eastAsia="Times New Roman" w:hAnsi="Times New Roman" w:cs="Times New Roman"/>
+          <w:b/>
+          <w:color w:val="000000"/>
+        </w:rPr>
+        <w:t>Виснов</w:t>
+      </w:r>
+      <w:r>
+        <w:rPr>
+          <w:rFonts w:ascii="Times New Roman" w:eastAsia="Times New Roman" w:hAnsi="Times New Roman" w:cs="Times New Roman"/>
+          <w:b/>
+          <w:color w:val="000000"/>
+        </w:rPr>
+        <w:t>ок</w:t>
+      </w:r>
+      <w:r>
+        <w:rPr>
+          <w:rFonts w:ascii="Times New Roman" w:eastAsia="Times New Roman" w:hAnsi="Times New Roman" w:cs="Times New Roman"/>
+          <w:b/>
+          <w:color w:val="000000"/>
+        </w:rPr>
+        <w:t xml:space="preserve">: </w:t>
       </w:r>
     </w:p>
     <w:p>
@@ -5790,7 +7134,43 @@
           <w:sz w:val="32"/>
           <w:szCs w:val="32"/>
         </w:rPr>
-        <w:t>. Розібрався і працював з рекурсією. Мав досвід роботи з алготестером. Збільшив свої соціально – комунікативні навички в роботі з командою. Всі результати получились коректними.</w:t>
+        <w:t xml:space="preserve">. Розібрався і працював з рекурсією. Мав досвід роботи з </w:t>
+      </w:r>
+      <w:proofErr w:type="spellStart"/>
+      <w:r>
+        <w:rPr>
+          <w:rFonts w:ascii="Times New Roman" w:eastAsia="Times New Roman" w:hAnsi="Times New Roman" w:cs="Times New Roman"/>
+          <w:sz w:val="32"/>
+          <w:szCs w:val="32"/>
+        </w:rPr>
+        <w:t>алготестером</w:t>
+      </w:r>
+      <w:proofErr w:type="spellEnd"/>
+      <w:r>
+        <w:rPr>
+          <w:rFonts w:ascii="Times New Roman" w:eastAsia="Times New Roman" w:hAnsi="Times New Roman" w:cs="Times New Roman"/>
+          <w:sz w:val="32"/>
+          <w:szCs w:val="32"/>
+        </w:rPr>
+        <w:t xml:space="preserve">. Збільшив свої соціально – комунікативні навички в роботі з командою. Всі результати </w:t>
+      </w:r>
+      <w:proofErr w:type="spellStart"/>
+      <w:r>
+        <w:rPr>
+          <w:rFonts w:ascii="Times New Roman" w:eastAsia="Times New Roman" w:hAnsi="Times New Roman" w:cs="Times New Roman"/>
+          <w:sz w:val="32"/>
+          <w:szCs w:val="32"/>
+        </w:rPr>
+        <w:t>получились</w:t>
+      </w:r>
+      <w:proofErr w:type="spellEnd"/>
+      <w:r>
+        <w:rPr>
+          <w:rFonts w:ascii="Times New Roman" w:eastAsia="Times New Roman" w:hAnsi="Times New Roman" w:cs="Times New Roman"/>
+          <w:sz w:val="32"/>
+          <w:szCs w:val="32"/>
+        </w:rPr>
+        <w:t xml:space="preserve"> коректними.</w:t>
       </w:r>
     </w:p>
     <w:p>
@@ -5813,8 +7193,8 @@
       </w:pPr>
     </w:p>
     <w:sectPr>
-      <w:footerReference w:type="default" r:id="rId27"/>
-      <w:footerReference w:type="first" r:id="rId28"/>
+      <w:footerReference w:type="default" r:id="rId31"/>
+      <w:footerReference w:type="first" r:id="rId32"/>
       <w:pgSz w:w="11906" w:h="16838"/>
       <w:pgMar w:top="1134" w:right="850" w:bottom="1134" w:left="1134" w:header="708" w:footer="708" w:gutter="0"/>
       <w:pgNumType w:start="1"/>
